--- a/Faculdade/Cognitive Data Science/Checkpoint 5 - DataScience/Checkpoint_05_data_science.docx
+++ b/Faculdade/Cognitive Data Science/Checkpoint 5 - DataScience/Checkpoint_05_data_science.docx
@@ -1,14 +1,16 @@
 
 <file path=word/document.xml><?xml version="1.0" encoding="utf-8"?>
-<w:document xmlns:wpc="http://schemas.microsoft.com/office/word/2010/wordprocessingCanvas" xmlns:cx="http://schemas.microsoft.com/office/drawing/2014/chartex" xmlns:cx1="http://schemas.microsoft.com/office/drawing/2015/9/8/chartex" xmlns:cx2="http://schemas.microsoft.com/office/drawing/2015/10/21/chartex" xmlns:cx3="http://schemas.microsoft.com/office/drawing/2016/5/9/chartex" xmlns:cx4="http://schemas.microsoft.com/office/drawing/2016/5/10/chartex" xmlns:cx5="http://schemas.microsoft.com/office/drawing/2016/5/11/chartex" xmlns:cx6="http://schemas.microsoft.com/office/drawing/2016/5/12/chartex" xmlns:cx7="http://schemas.microsoft.com/office/drawing/2016/5/13/chartex" xmlns:cx8="http://schemas.microsoft.com/office/drawing/2016/5/14/chartex" xmlns:mc="http://schemas.openxmlformats.org/markup-compatibility/2006" xmlns:aink="http://schemas.microsoft.com/office/drawing/2016/ink" xmlns:am3d="http://schemas.microsoft.com/office/drawing/2017/model3d" xmlns:o="urn:schemas-microsoft-com:office:office" xmlns:oel="http://schemas.microsoft.com/office/2019/extlst" xmlns:r="http://schemas.openxmlformats.org/officeDocument/2006/relationships" xmlns:m="http://schemas.openxmlformats.org/officeDocument/2006/math" xmlns:v="urn:schemas-microsoft-com:vml" xmlns:wp14="http://schemas.microsoft.com/office/word/2010/wordprocessingDrawing" xmlns:wp="http://schemas.openxmlformats.org/drawingml/2006/wordprocessingDrawing" xmlns:w10="urn:schemas-microsoft-com:office:word" xmlns:w="http://schemas.openxmlformats.org/wordprocessingml/2006/main" xmlns:w14="http://schemas.microsoft.com/office/word/2010/wordml" xmlns:w15="http://schemas.microsoft.com/office/word/2012/wordml" xmlns:w16cex="http://schemas.microsoft.com/office/word/2018/wordml/cex" xmlns:w16cid="http://schemas.microsoft.com/office/word/2016/wordml/cid" xmlns:w16="http://schemas.microsoft.com/office/word/2018/wordml" xmlns:w16sdtdh="http://schemas.microsoft.com/office/word/2020/wordml/sdtdatahash" xmlns:w16se="http://schemas.microsoft.com/office/word/2015/wordml/symex" xmlns:wpg="http://schemas.microsoft.com/office/word/2010/wordprocessingGroup" xmlns:wpi="http://schemas.microsoft.com/office/word/2010/wordprocessingInk" xmlns:wne="http://schemas.microsoft.com/office/word/2006/wordml" xmlns:wps="http://schemas.microsoft.com/office/word/2010/wordprocessingShape" mc:Ignorable="w14 w15 w16se w16cid w16 w16cex w16sdtdh wp14">
+<w:document xmlns:o="urn:schemas-microsoft-com:office:office" xmlns:r="http://schemas.openxmlformats.org/officeDocument/2006/relationships" xmlns:v="urn:schemas-microsoft-com:vml" xmlns:w="http://schemas.openxmlformats.org/wordprocessingml/2006/main" xmlns:w10="urn:schemas-microsoft-com:office:word" xmlns:wp="http://schemas.openxmlformats.org/drawingml/2006/wordprocessingDrawing" xmlns:wps="http://schemas.microsoft.com/office/word/2010/wordprocessingShape" xmlns:wpg="http://schemas.microsoft.com/office/word/2010/wordprocessingGroup" xmlns:mc="http://schemas.openxmlformats.org/markup-compatibility/2006" xmlns:wp14="http://schemas.microsoft.com/office/word/2010/wordprocessingDrawing" xmlns:w14="http://schemas.microsoft.com/office/word/2010/wordml" xmlns:w15="http://schemas.microsoft.com/office/word/2012/wordml" mc:Ignorable="w14 wp14 w15">
   <w:body>
     <w:p>
-      <w:r>
-        <w:rPr>
-          <w:noProof/>
-        </w:rPr>
+      <w:pPr>
+        <w:pStyle w:val="Normal"/>
+        <w:rPr/>
+      </w:pPr>
+      <w:r>
+        <w:rPr/>
         <w:drawing>
-          <wp:anchor distT="0" distB="0" distL="114300" distR="114300" simplePos="0" relativeHeight="251658240" behindDoc="0" locked="0" layoutInCell="1" allowOverlap="1" wp14:anchorId="06786AAD" wp14:editId="1170F592">
+          <wp:anchor behindDoc="0" distT="0" distB="0" distL="0" distR="0" simplePos="0" locked="0" layoutInCell="0" allowOverlap="1" relativeHeight="2">
             <wp:simplePos x="0" y="0"/>
             <wp:positionH relativeFrom="column">
               <wp:posOffset>4907280</wp:posOffset>
@@ -16,16 +18,10 @@
             <wp:positionV relativeFrom="paragraph">
               <wp:posOffset>-388620</wp:posOffset>
             </wp:positionV>
-            <wp:extent cx="1637030" cy="446461"/>
-            <wp:effectExtent l="0" t="0" r="1270" b="0"/>
+            <wp:extent cx="1637030" cy="446405"/>
+            <wp:effectExtent l="0" t="0" r="0" b="0"/>
             <wp:wrapNone/>
-            <wp:docPr id="13" name="Imagem 12">
-              <a:extLst xmlns:a="http://schemas.openxmlformats.org/drawingml/2006/main">
-                <a:ext uri="{FF2B5EF4-FFF2-40B4-BE49-F238E27FC236}">
-                  <a16:creationId xmlns:a16="http://schemas.microsoft.com/office/drawing/2014/main" id="{E6C0E5D9-171F-49AD-92CE-3B1D4ABF1975}"/>
-                </a:ext>
-              </a:extLst>
-            </wp:docPr>
+            <wp:docPr id="1" name="Imagem 12" descr=""/>
             <wp:cNvGraphicFramePr>
               <a:graphicFrameLocks xmlns:a="http://schemas.openxmlformats.org/drawingml/2006/main" noChangeAspect="1"/>
             </wp:cNvGraphicFramePr>
@@ -33,33 +29,21 @@
               <a:graphicData uri="http://schemas.openxmlformats.org/drawingml/2006/picture">
                 <pic:pic xmlns:pic="http://schemas.openxmlformats.org/drawingml/2006/picture">
                   <pic:nvPicPr>
-                    <pic:cNvPr id="13" name="Imagem 12">
-                      <a:extLst>
-                        <a:ext uri="{FF2B5EF4-FFF2-40B4-BE49-F238E27FC236}">
-                          <a16:creationId xmlns:a16="http://schemas.microsoft.com/office/drawing/2014/main" id="{E6C0E5D9-171F-49AD-92CE-3B1D4ABF1975}"/>
-                        </a:ext>
-                      </a:extLst>
-                    </pic:cNvPr>
+                    <pic:cNvPr id="1" name="Imagem 12" descr=""/>
                     <pic:cNvPicPr>
-                      <a:picLocks noChangeAspect="1"/>
+                      <a:picLocks noChangeAspect="1" noChangeArrowheads="1"/>
                     </pic:cNvPicPr>
                   </pic:nvPicPr>
                   <pic:blipFill>
-                    <a:blip r:embed="rId10">
-                      <a:extLst>
-                        <a:ext uri="{28A0092B-C50C-407E-A947-70E740481C1C}">
-                          <a14:useLocalDpi xmlns:a14="http://schemas.microsoft.com/office/drawing/2010/main" val="0"/>
-                        </a:ext>
-                      </a:extLst>
-                    </a:blip>
+                    <a:blip r:embed="rId2"/>
                     <a:stretch>
                       <a:fillRect/>
                     </a:stretch>
                   </pic:blipFill>
-                  <pic:spPr>
+                  <pic:spPr bwMode="auto">
                     <a:xfrm>
                       <a:off x="0" y="0"/>
-                      <a:ext cx="1647221" cy="449240"/>
+                      <a:ext cx="1637030" cy="446405"/>
                     </a:xfrm>
                     <a:prstGeom prst="rect">
                       <a:avLst/>
@@ -68,20 +52,31 @@
                 </pic:pic>
               </a:graphicData>
             </a:graphic>
-            <wp14:sizeRelH relativeFrom="margin">
-              <wp14:pctWidth>0</wp14:pctWidth>
-            </wp14:sizeRelH>
-            <wp14:sizeRelV relativeFrom="margin">
-              <wp14:pctHeight>0</wp14:pctHeight>
-            </wp14:sizeRelV>
           </wp:anchor>
         </w:drawing>
       </w:r>
     </w:p>
-    <w:p/>
-    <w:p/>
-    <w:p>
-      <w:pPr>
+    <w:p>
+      <w:pPr>
+        <w:pStyle w:val="Normal"/>
+        <w:rPr/>
+      </w:pPr>
+      <w:r>
+        <w:rPr/>
+      </w:r>
+    </w:p>
+    <w:p>
+      <w:pPr>
+        <w:pStyle w:val="Normal"/>
+        <w:rPr/>
+      </w:pPr>
+      <w:r>
+        <w:rPr/>
+      </w:r>
+    </w:p>
+    <w:p>
+      <w:pPr>
+        <w:pStyle w:val="Normal"/>
         <w:rPr>
           <w:rFonts w:ascii="Arial Black" w:hAnsi="Arial Black"/>
           <w:lang w:val="en-US"/>
@@ -89,56 +84,35 @@
       </w:pPr>
       <w:r>
         <w:rPr>
-          <w:rFonts w:ascii="Arial Black" w:eastAsia="Calibri" w:hAnsi="Arial Black" w:cs="Calibri"/>
+          <w:rFonts w:eastAsia="Calibri" w:cs="Calibri" w:ascii="Arial Black" w:hAnsi="Arial Black"/>
           <w:lang w:val="en-US"/>
         </w:rPr>
-        <w:t xml:space="preserve">FIAP – </w:t>
-      </w:r>
-      <w:r>
-        <w:rPr>
-          <w:rFonts w:ascii="Arial Black" w:eastAsia="Calibri" w:hAnsi="Arial Black" w:cs="Calibri"/>
+        <w:t xml:space="preserve">FIAP – Cognitive Data Science - Checkpoint #5 </w:t>
+      </w:r>
+    </w:p>
+    <w:p>
+      <w:pPr>
+        <w:pStyle w:val="Normal"/>
+        <w:rPr>
           <w:lang w:val="en-US"/>
         </w:rPr>
-        <w:t xml:space="preserve">Cognitive Data Science - </w:t>
-      </w:r>
-      <w:r>
-        <w:rPr>
-          <w:rFonts w:ascii="Arial Black" w:eastAsia="Calibri" w:hAnsi="Arial Black" w:cs="Calibri"/>
+      </w:pPr>
+      <w:r>
+        <w:rPr>
           <w:lang w:val="en-US"/>
         </w:rPr>
-        <w:t>Checkpoint #</w:t>
-      </w:r>
-      <w:r>
-        <w:rPr>
-          <w:rFonts w:ascii="Arial Black" w:eastAsia="Calibri" w:hAnsi="Arial Black" w:cs="Calibri"/>
-          <w:lang w:val="en-US"/>
-        </w:rPr>
-        <w:t>5</w:t>
-      </w:r>
-      <w:r>
-        <w:rPr>
-          <w:rFonts w:ascii="Arial Black" w:eastAsia="Calibri" w:hAnsi="Arial Black" w:cs="Calibri"/>
-          <w:lang w:val="en-US"/>
-        </w:rPr>
-        <w:t xml:space="preserve"> </w:t>
-      </w:r>
-    </w:p>
-    <w:p>
-      <w:pPr>
-        <w:rPr>
-          <w:lang w:val="en-US"/>
-        </w:rPr>
-      </w:pPr>
-    </w:p>
-    <w:p>
-      <w:pPr>
+      </w:r>
+    </w:p>
+    <w:p>
+      <w:pPr>
+        <w:pStyle w:val="Normal"/>
         <w:rPr>
           <w:rFonts w:ascii="Arial" w:hAnsi="Arial" w:cs="Arial"/>
         </w:rPr>
       </w:pPr>
       <w:r>
         <w:rPr>
-          <w:rFonts w:ascii="Arial" w:eastAsia="Calibri" w:hAnsi="Arial" w:cs="Arial"/>
+          <w:rFonts w:eastAsia="Calibri" w:cs="Arial" w:ascii="Arial" w:hAnsi="Arial"/>
           <w:b/>
           <w:bCs/>
         </w:rPr>
@@ -146,51 +120,34 @@
       </w:r>
       <w:r>
         <w:rPr>
-          <w:rFonts w:ascii="Arial" w:eastAsia="Calibri" w:hAnsi="Arial" w:cs="Arial"/>
-        </w:rPr>
-        <w:t xml:space="preserve"> </w:t>
-      </w:r>
-      <w:r>
-        <w:rPr>
-          <w:rFonts w:ascii="Arial" w:eastAsia="Calibri" w:hAnsi="Arial" w:cs="Arial"/>
-        </w:rPr>
-        <w:t>08</w:t>
-      </w:r>
-      <w:r>
-        <w:rPr>
-          <w:rFonts w:ascii="Arial" w:eastAsia="Calibri" w:hAnsi="Arial" w:cs="Arial"/>
-        </w:rPr>
-        <w:t>/</w:t>
-      </w:r>
-      <w:r>
-        <w:rPr>
-          <w:rFonts w:ascii="Arial" w:eastAsia="Calibri" w:hAnsi="Arial" w:cs="Arial"/>
-        </w:rPr>
-        <w:t>10</w:t>
-      </w:r>
-      <w:r>
-        <w:rPr>
-          <w:rFonts w:ascii="Arial" w:eastAsia="Calibri" w:hAnsi="Arial" w:cs="Arial"/>
-        </w:rPr>
-        <w:t>/2021</w:t>
-      </w:r>
-    </w:p>
-    <w:p>
-      <w:pPr>
+          <w:rFonts w:eastAsia="Calibri" w:cs="Arial" w:ascii="Arial" w:hAnsi="Arial"/>
+        </w:rPr>
+        <w:t xml:space="preserve"> 08/10/2021</w:t>
+      </w:r>
+    </w:p>
+    <w:p>
+      <w:pPr>
+        <w:pStyle w:val="Normal"/>
         <w:rPr>
           <w:rFonts w:ascii="Arial" w:hAnsi="Arial" w:cs="Arial"/>
         </w:rPr>
       </w:pPr>
-    </w:p>
-    <w:p>
-      <w:pPr>
+      <w:r>
+        <w:rPr>
+          <w:rFonts w:cs="Arial" w:ascii="Arial" w:hAnsi="Arial"/>
+        </w:rPr>
+      </w:r>
+    </w:p>
+    <w:p>
+      <w:pPr>
+        <w:pStyle w:val="Normal"/>
         <w:rPr>
           <w:rFonts w:ascii="Arial" w:hAnsi="Arial" w:cs="Arial"/>
         </w:rPr>
       </w:pPr>
       <w:r>
         <w:rPr>
-          <w:rFonts w:ascii="Arial" w:eastAsia="Calibri" w:hAnsi="Arial" w:cs="Arial"/>
+          <w:rFonts w:eastAsia="Calibri" w:cs="Arial" w:ascii="Arial" w:hAnsi="Arial"/>
           <w:b/>
           <w:bCs/>
         </w:rPr>
@@ -198,444 +155,1017 @@
       </w:r>
       <w:r>
         <w:rPr>
-          <w:rFonts w:ascii="Arial" w:eastAsia="Calibri" w:hAnsi="Arial" w:cs="Arial"/>
+          <w:rFonts w:eastAsia="Calibri" w:cs="Arial" w:ascii="Arial" w:hAnsi="Arial"/>
         </w:rPr>
         <w:t xml:space="preserve"> MS Teams</w:t>
       </w:r>
     </w:p>
     <w:p>
       <w:pPr>
-        <w:rPr>
-          <w:rFonts w:ascii="Arial" w:eastAsia="Calibri" w:hAnsi="Arial" w:cs="Arial"/>
-        </w:rPr>
-      </w:pPr>
-    </w:p>
-    <w:p>
-      <w:pPr>
+        <w:pStyle w:val="Normal"/>
+        <w:rPr>
+          <w:rFonts w:ascii="Arial" w:hAnsi="Arial" w:eastAsia="Calibri" w:cs="Arial"/>
+        </w:rPr>
+      </w:pPr>
+      <w:r>
+        <w:rPr>
+          <w:rFonts w:eastAsia="Calibri" w:cs="Arial" w:ascii="Arial" w:hAnsi="Arial"/>
+        </w:rPr>
+      </w:r>
+    </w:p>
+    <w:p>
+      <w:pPr>
+        <w:pStyle w:val="Normal"/>
         <w:jc w:val="both"/>
-      </w:pPr>
-      <w:r>
-        <w:rPr>
-          <w:rFonts w:ascii="Arial" w:eastAsia="Calibri" w:hAnsi="Arial" w:cs="Arial"/>
-        </w:rPr>
-        <w:t xml:space="preserve">1) </w:t>
-      </w:r>
-      <w:r>
-        <w:rPr>
-          <w:rFonts w:ascii="Arial" w:eastAsia="Calibri" w:hAnsi="Arial" w:cs="Arial"/>
-        </w:rPr>
-        <w:t xml:space="preserve">Cite </w:t>
-      </w:r>
-      <w:r>
-        <w:rPr>
-          <w:rFonts w:ascii="Arial" w:eastAsia="Calibri" w:hAnsi="Arial" w:cs="Arial"/>
-        </w:rPr>
-        <w:t>uma vantagem ao usar o Spark em relação às bases de dados tradicionais ao processar grandes bases de dados</w:t>
-      </w:r>
-      <w:r>
-        <w:rPr>
-          <w:rFonts w:ascii="Arial" w:eastAsia="Calibri" w:hAnsi="Arial" w:cs="Arial"/>
-        </w:rPr>
-        <w:t>?</w:t>
-      </w:r>
-      <w:r>
-        <w:rPr>
-          <w:rFonts w:ascii="Arial" w:eastAsia="Calibri" w:hAnsi="Arial" w:cs="Arial"/>
-        </w:rPr>
-        <w:t xml:space="preserve"> </w:t>
-      </w:r>
-      <w:r>
-        <w:rPr>
-          <w:rFonts w:ascii="Arial" w:eastAsia="Calibri" w:hAnsi="Arial" w:cs="Arial"/>
-        </w:rPr>
-        <w:t xml:space="preserve"> (2</w:t>
-      </w:r>
-      <w:r>
-        <w:rPr>
-          <w:rFonts w:ascii="Arial" w:eastAsia="Calibri" w:hAnsi="Arial" w:cs="Arial"/>
-        </w:rPr>
-        <w:t>,5</w:t>
-      </w:r>
-      <w:r>
-        <w:rPr>
-          <w:rFonts w:ascii="Arial" w:eastAsia="Calibri" w:hAnsi="Arial" w:cs="Arial"/>
-        </w:rPr>
-        <w:t xml:space="preserve"> pontos) </w:t>
-      </w:r>
-    </w:p>
-    <w:p/>
-    <w:p/>
-    <w:p/>
-    <w:p/>
-    <w:p/>
-    <w:p/>
-    <w:p/>
-    <w:p/>
-    <w:p/>
-    <w:p/>
-    <w:p/>
-    <w:p/>
-    <w:p>
-      <w:pPr>
+        <w:rPr/>
+      </w:pPr>
+      <w:r>
+        <w:rPr>
+          <w:rFonts w:eastAsia="Calibri" w:cs="Arial" w:ascii="Arial" w:hAnsi="Arial"/>
+        </w:rPr>
+        <w:t xml:space="preserve">1) Cite uma vantagem ao usar o Spark em relação às bases de dados tradicionais ao processar grandes bases de dados?  (2,5 pontos) </w:t>
+      </w:r>
+    </w:p>
+    <w:p>
+      <w:pPr>
+        <w:pStyle w:val="Normal"/>
+        <w:rPr/>
+      </w:pPr>
+      <w:r>
+        <w:rPr/>
+      </w:r>
+    </w:p>
+    <w:p>
+      <w:pPr>
+        <w:pStyle w:val="Normal"/>
+        <w:rPr/>
+      </w:pPr>
+      <w:r>
+        <w:rPr/>
+      </w:r>
+    </w:p>
+    <w:p>
+      <w:pPr>
+        <w:pStyle w:val="Normal"/>
+        <w:rPr/>
+      </w:pPr>
+      <w:r>
+        <w:rPr/>
+        <w:t>Uma das vantagens mais populares em se usar o Spark, é a sua ferramenta que disponibiliza várias funcionalidades dentro dela mesma.</w:t>
+      </w:r>
+    </w:p>
+    <w:p>
+      <w:pPr>
+        <w:pStyle w:val="Normal"/>
+        <w:rPr/>
+      </w:pPr>
+      <w:r>
+        <w:rPr/>
+      </w:r>
+    </w:p>
+    <w:p>
+      <w:pPr>
+        <w:pStyle w:val="Normal"/>
+        <w:rPr/>
+      </w:pPr>
+      <w:r>
+        <w:rPr/>
+      </w:r>
+    </w:p>
+    <w:p>
+      <w:pPr>
+        <w:pStyle w:val="Normal"/>
         <w:jc w:val="both"/>
         <w:rPr>
-          <w:rFonts w:ascii="Arial" w:eastAsia="Calibri" w:hAnsi="Arial" w:cs="Arial"/>
-        </w:rPr>
-      </w:pPr>
-      <w:r>
-        <w:rPr>
-          <w:rFonts w:ascii="Arial" w:eastAsia="Calibri" w:hAnsi="Arial" w:cs="Arial"/>
-        </w:rPr>
-        <w:t xml:space="preserve">2) </w:t>
-      </w:r>
-      <w:r>
-        <w:rPr>
-          <w:rFonts w:ascii="Arial" w:eastAsia="Calibri" w:hAnsi="Arial" w:cs="Arial"/>
-        </w:rPr>
-        <w:t>Quais são os 3 principais componentes do framework Hadoop? Explique a função de cada um</w:t>
-      </w:r>
-      <w:r>
-        <w:rPr>
-          <w:rFonts w:ascii="Arial" w:eastAsia="Calibri" w:hAnsi="Arial" w:cs="Arial"/>
-        </w:rPr>
-        <w:t xml:space="preserve"> </w:t>
-      </w:r>
-      <w:r>
-        <w:rPr>
-          <w:rFonts w:ascii="Arial" w:eastAsia="Calibri" w:hAnsi="Arial" w:cs="Arial"/>
-        </w:rPr>
-        <w:t>(2</w:t>
-      </w:r>
-      <w:r>
-        <w:rPr>
-          <w:rFonts w:ascii="Arial" w:eastAsia="Calibri" w:hAnsi="Arial" w:cs="Arial"/>
-        </w:rPr>
-        <w:t>,5</w:t>
-      </w:r>
-      <w:r>
-        <w:rPr>
-          <w:rFonts w:ascii="Arial" w:eastAsia="Calibri" w:hAnsi="Arial" w:cs="Arial"/>
-        </w:rPr>
-        <w:t xml:space="preserve"> pontos). </w:t>
-      </w:r>
-      <w:r>
-        <w:rPr>
-          <w:rFonts w:ascii="Arial" w:eastAsia="Calibri" w:hAnsi="Arial" w:cs="Arial"/>
-        </w:rPr>
-        <w:t xml:space="preserve"> </w:t>
-      </w:r>
-    </w:p>
-    <w:p>
-      <w:pPr>
+          <w:rFonts w:ascii="Arial" w:hAnsi="Arial" w:eastAsia="Calibri" w:cs="Arial"/>
+        </w:rPr>
+      </w:pPr>
+      <w:r>
+        <w:rPr>
+          <w:rFonts w:eastAsia="Calibri" w:cs="Arial" w:ascii="Arial" w:hAnsi="Arial"/>
+        </w:rPr>
+        <w:t xml:space="preserve">2) Quais são os 3 principais componentes do framework Hadoop? Explique a função de cada um (2,5 pontos).  </w:t>
+      </w:r>
+    </w:p>
+    <w:p>
+      <w:pPr>
+        <w:pStyle w:val="Normal"/>
         <w:jc w:val="both"/>
         <w:rPr>
-          <w:rFonts w:ascii="Arial" w:eastAsia="Calibri" w:hAnsi="Arial" w:cs="Arial"/>
-        </w:rPr>
-      </w:pPr>
-    </w:p>
-    <w:p>
-      <w:pPr>
+          <w:rFonts w:ascii="Arial" w:hAnsi="Arial" w:eastAsia="Calibri" w:cs="Arial"/>
+        </w:rPr>
+      </w:pPr>
+      <w:r>
+        <w:rPr>
+          <w:rFonts w:eastAsia="Calibri" w:cs="Arial" w:ascii="Arial" w:hAnsi="Arial"/>
+        </w:rPr>
+      </w:r>
+    </w:p>
+    <w:p>
+      <w:pPr>
+        <w:pStyle w:val="Normal"/>
         <w:jc w:val="both"/>
         <w:rPr>
-          <w:rFonts w:ascii="Arial" w:eastAsia="Calibri" w:hAnsi="Arial" w:cs="Arial"/>
-        </w:rPr>
-      </w:pPr>
-    </w:p>
-    <w:p/>
-    <w:p/>
-    <w:p/>
-    <w:p/>
-    <w:p/>
-    <w:p/>
-    <w:p/>
-    <w:p>
-      <w:pPr>
+          <w:rFonts w:ascii="Arial" w:hAnsi="Arial" w:eastAsia="Calibri" w:cs="Arial"/>
+        </w:rPr>
+      </w:pPr>
+      <w:r>
+        <w:rPr>
+          <w:rFonts w:eastAsia="Calibri" w:cs="Arial" w:ascii="Arial" w:hAnsi="Arial"/>
+        </w:rPr>
+      </w:r>
+    </w:p>
+    <w:p>
+      <w:pPr>
+        <w:pStyle w:val="Normal"/>
+        <w:rPr/>
+      </w:pPr>
+      <w:r>
+        <w:rPr/>
+      </w:r>
+    </w:p>
+    <w:p>
+      <w:pPr>
+        <w:pStyle w:val="Normal"/>
+        <w:rPr/>
+      </w:pPr>
+      <w:r>
+        <w:rPr/>
+      </w:r>
+    </w:p>
+    <w:p>
+      <w:pPr>
+        <w:pStyle w:val="Normal"/>
+        <w:rPr/>
+      </w:pPr>
+      <w:r>
+        <w:rPr/>
+      </w:r>
+    </w:p>
+    <w:p>
+      <w:pPr>
+        <w:pStyle w:val="Normal"/>
+        <w:rPr/>
+      </w:pPr>
+      <w:r>
+        <w:rPr/>
+      </w:r>
+    </w:p>
+    <w:p>
+      <w:pPr>
+        <w:pStyle w:val="Normal"/>
+        <w:rPr/>
+      </w:pPr>
+      <w:r>
+        <w:rPr/>
+      </w:r>
+    </w:p>
+    <w:p>
+      <w:pPr>
+        <w:pStyle w:val="Normal"/>
+        <w:rPr/>
+      </w:pPr>
+      <w:r>
+        <w:rPr/>
+      </w:r>
+    </w:p>
+    <w:p>
+      <w:pPr>
+        <w:pStyle w:val="Normal"/>
+        <w:rPr/>
+      </w:pPr>
+      <w:r>
+        <w:rPr/>
+      </w:r>
+    </w:p>
+    <w:p>
+      <w:pPr>
+        <w:pStyle w:val="Normal"/>
         <w:jc w:val="both"/>
         <w:rPr>
-          <w:rFonts w:ascii="Arial" w:eastAsia="Calibri" w:hAnsi="Arial" w:cs="Arial"/>
-        </w:rPr>
-      </w:pPr>
-      <w:r>
-        <w:rPr>
-          <w:rFonts w:ascii="Arial" w:eastAsia="Calibri" w:hAnsi="Arial" w:cs="Arial"/>
-        </w:rPr>
-        <w:t xml:space="preserve">3) </w:t>
-      </w:r>
-      <w:r>
-        <w:rPr>
-          <w:rFonts w:ascii="Arial" w:eastAsia="Calibri" w:hAnsi="Arial" w:cs="Arial"/>
-        </w:rPr>
-        <w:t>Cite um cenário de uso para o Elastic Search. Para que serve o Kibana ?</w:t>
-      </w:r>
-      <w:r>
-        <w:rPr>
-          <w:rFonts w:ascii="Arial" w:eastAsia="Calibri" w:hAnsi="Arial" w:cs="Arial"/>
-        </w:rPr>
-        <w:t xml:space="preserve"> </w:t>
-      </w:r>
-      <w:r>
-        <w:rPr>
-          <w:rFonts w:ascii="Arial" w:eastAsia="Calibri" w:hAnsi="Arial" w:cs="Arial"/>
-        </w:rPr>
-        <w:t>(</w:t>
-      </w:r>
-      <w:r>
-        <w:rPr>
-          <w:rFonts w:ascii="Arial" w:eastAsia="Calibri" w:hAnsi="Arial" w:cs="Arial"/>
-        </w:rPr>
-        <w:t>2,5</w:t>
-      </w:r>
-      <w:r>
-        <w:rPr>
-          <w:rFonts w:ascii="Arial" w:eastAsia="Calibri" w:hAnsi="Arial" w:cs="Arial"/>
-        </w:rPr>
-        <w:t xml:space="preserve"> pontos)</w:t>
-      </w:r>
-      <w:r>
-        <w:rPr>
-          <w:rFonts w:ascii="Arial" w:eastAsia="Calibri" w:hAnsi="Arial" w:cs="Arial"/>
-        </w:rPr>
-        <w:t>.</w:t>
-      </w:r>
-    </w:p>
-    <w:p/>
-    <w:p/>
-    <w:p/>
-    <w:p/>
-    <w:p/>
-    <w:p/>
-    <w:p/>
-    <w:p/>
-    <w:p/>
-    <w:p>
-      <w:pPr>
+          <w:rFonts w:ascii="Arial" w:hAnsi="Arial" w:eastAsia="Calibri" w:cs="Arial"/>
+        </w:rPr>
+      </w:pPr>
+      <w:r>
+        <w:rPr>
+          <w:rFonts w:eastAsia="Calibri" w:cs="Arial" w:ascii="Arial" w:hAnsi="Arial"/>
+        </w:rPr>
+        <w:t>3) Cite um cenário de uso para o Elastic Search. Para que serve o Kibana ? (2,5 pontos).</w:t>
+      </w:r>
+    </w:p>
+    <w:p>
+      <w:pPr>
+        <w:pStyle w:val="Normal"/>
+        <w:rPr/>
+      </w:pPr>
+      <w:r>
+        <w:rPr/>
+      </w:r>
+    </w:p>
+    <w:p>
+      <w:pPr>
+        <w:pStyle w:val="Normal"/>
+        <w:rPr/>
+      </w:pPr>
+      <w:r>
+        <w:rPr/>
+      </w:r>
+    </w:p>
+    <w:p>
+      <w:pPr>
+        <w:pStyle w:val="Normal"/>
+        <w:rPr/>
+      </w:pPr>
+      <w:r>
+        <w:rPr/>
+      </w:r>
+    </w:p>
+    <w:p>
+      <w:pPr>
+        <w:pStyle w:val="Normal"/>
+        <w:rPr/>
+      </w:pPr>
+      <w:r>
+        <w:rPr/>
+      </w:r>
+    </w:p>
+    <w:p>
+      <w:pPr>
+        <w:pStyle w:val="Normal"/>
+        <w:rPr/>
+      </w:pPr>
+      <w:r>
+        <w:rPr/>
+      </w:r>
+    </w:p>
+    <w:p>
+      <w:pPr>
+        <w:pStyle w:val="Normal"/>
+        <w:rPr/>
+      </w:pPr>
+      <w:r>
+        <w:rPr/>
+      </w:r>
+    </w:p>
+    <w:p>
+      <w:pPr>
+        <w:pStyle w:val="Normal"/>
+        <w:rPr/>
+      </w:pPr>
+      <w:r>
+        <w:rPr/>
+      </w:r>
+    </w:p>
+    <w:p>
+      <w:pPr>
+        <w:pStyle w:val="Normal"/>
+        <w:rPr/>
+      </w:pPr>
+      <w:r>
+        <w:rPr/>
+      </w:r>
+    </w:p>
+    <w:p>
+      <w:pPr>
+        <w:pStyle w:val="Normal"/>
+        <w:rPr/>
+      </w:pPr>
+      <w:r>
+        <w:rPr/>
+      </w:r>
+    </w:p>
+    <w:p>
+      <w:pPr>
+        <w:pStyle w:val="Normal"/>
         <w:jc w:val="both"/>
         <w:rPr>
-          <w:rFonts w:ascii="Arial" w:eastAsia="Calibri" w:hAnsi="Arial" w:cs="Arial"/>
-        </w:rPr>
-      </w:pPr>
-      <w:r>
-        <w:rPr>
-          <w:rFonts w:ascii="Arial" w:eastAsia="Calibri" w:hAnsi="Arial" w:cs="Arial"/>
-        </w:rPr>
-        <w:lastRenderedPageBreak/>
-        <w:t xml:space="preserve">4) </w:t>
-      </w:r>
-      <w:r>
-        <w:rPr>
-          <w:rFonts w:ascii="Arial" w:eastAsia="Calibri" w:hAnsi="Arial" w:cs="Arial"/>
-        </w:rPr>
-        <w:t>Importe</w:t>
-      </w:r>
-      <w:r>
-        <w:rPr>
-          <w:rFonts w:ascii="Arial" w:eastAsia="Calibri" w:hAnsi="Arial" w:cs="Arial"/>
-        </w:rPr>
-        <w:t xml:space="preserve"> o arquivo </w:t>
-      </w:r>
-      <w:r>
-        <w:rPr>
-          <w:rFonts w:ascii="Arial" w:eastAsia="Calibri" w:hAnsi="Arial" w:cs="Arial"/>
-        </w:rPr>
-        <w:t xml:space="preserve">(logs.csv) no elasticsearch, utilizando o logstash. Crie um gráfico à sua escolha </w:t>
-      </w:r>
-      <w:r>
-        <w:rPr>
-          <w:rFonts w:ascii="Arial" w:eastAsia="Calibri" w:hAnsi="Arial" w:cs="Arial"/>
-        </w:rPr>
-        <w:t>no Kibana</w:t>
-      </w:r>
-      <w:r>
-        <w:rPr>
-          <w:rFonts w:ascii="Arial" w:eastAsia="Calibri" w:hAnsi="Arial" w:cs="Arial"/>
-        </w:rPr>
-        <w:t xml:space="preserve"> </w:t>
-      </w:r>
-      <w:r>
-        <w:rPr>
-          <w:rFonts w:ascii="Arial" w:eastAsia="Calibri" w:hAnsi="Arial" w:cs="Arial"/>
-        </w:rPr>
-        <w:t xml:space="preserve">para visualização </w:t>
-      </w:r>
-      <w:r>
-        <w:rPr>
-          <w:rFonts w:ascii="Arial" w:eastAsia="Calibri" w:hAnsi="Arial" w:cs="Arial"/>
-        </w:rPr>
-        <w:t>e contabilização de</w:t>
-      </w:r>
-      <w:r>
-        <w:rPr>
-          <w:rFonts w:ascii="Arial" w:eastAsia="Calibri" w:hAnsi="Arial" w:cs="Arial"/>
-        </w:rPr>
-        <w:t xml:space="preserve"> </w:t>
-      </w:r>
-      <w:r>
-        <w:rPr>
-          <w:rFonts w:ascii="Arial" w:eastAsia="Calibri" w:hAnsi="Arial" w:cs="Arial"/>
-        </w:rPr>
-        <w:t>requisições</w:t>
-      </w:r>
-      <w:r>
-        <w:rPr>
-          <w:rFonts w:ascii="Arial" w:eastAsia="Calibri" w:hAnsi="Arial" w:cs="Arial"/>
-        </w:rPr>
-        <w:t xml:space="preserve"> HTTP</w:t>
-      </w:r>
-      <w:r>
-        <w:rPr>
-          <w:rFonts w:ascii="Arial" w:eastAsia="Calibri" w:hAnsi="Arial" w:cs="Arial"/>
-        </w:rPr>
-        <w:t xml:space="preserve"> (ex: quantos códigos HTTP 200 , 301, 404, etc?)</w:t>
-      </w:r>
-      <w:r>
-        <w:rPr>
-          <w:rFonts w:ascii="Arial" w:eastAsia="Calibri" w:hAnsi="Arial" w:cs="Arial"/>
-        </w:rPr>
-        <w:t xml:space="preserve">. </w:t>
-      </w:r>
-      <w:r>
-        <w:rPr>
-          <w:rFonts w:ascii="Arial" w:eastAsia="Calibri" w:hAnsi="Arial" w:cs="Arial"/>
-        </w:rPr>
-        <w:t>(</w:t>
-      </w:r>
-      <w:r>
-        <w:rPr>
-          <w:rFonts w:ascii="Arial" w:eastAsia="Calibri" w:hAnsi="Arial" w:cs="Arial"/>
-        </w:rPr>
-        <w:t>2,5</w:t>
-      </w:r>
-      <w:r>
-        <w:rPr>
-          <w:rFonts w:ascii="Arial" w:eastAsia="Calibri" w:hAnsi="Arial" w:cs="Arial"/>
-        </w:rPr>
-        <w:t xml:space="preserve"> pontos)</w:t>
-      </w:r>
-      <w:r>
-        <w:rPr>
-          <w:rFonts w:ascii="Arial" w:eastAsia="Calibri" w:hAnsi="Arial" w:cs="Arial"/>
-        </w:rPr>
-        <w:t>.</w:t>
-      </w:r>
-      <w:r>
-        <w:rPr>
-          <w:rFonts w:ascii="Arial" w:eastAsia="Calibri" w:hAnsi="Arial" w:cs="Arial"/>
-        </w:rPr>
-        <w:t xml:space="preserve"> Inclua as evidências.</w:t>
-      </w:r>
-    </w:p>
-    <w:p>
-      <w:pPr>
+          <w:rFonts w:ascii="Arial" w:hAnsi="Arial" w:eastAsia="Calibri" w:cs="Arial"/>
+        </w:rPr>
+      </w:pPr>
+      <w:r>
+        <w:rPr>
+          <w:rFonts w:eastAsia="Calibri" w:cs="Arial" w:ascii="Arial" w:hAnsi="Arial"/>
+        </w:rPr>
+        <w:t>4) Importe o arquivo (logs.csv) no elasticsearch, utilizando o logstash. Crie um gráfico à sua escolha no Kibana para visualização e contabilização de requisições HTTP (ex: quantos códigos HTTP 200 , 301, 404, etc?). (2,5 pontos). Inclua as evidências.</w:t>
+      </w:r>
+    </w:p>
+    <w:p>
+      <w:pPr>
+        <w:pStyle w:val="Normal"/>
         <w:jc w:val="both"/>
         <w:rPr>
-          <w:rFonts w:ascii="Arial" w:eastAsia="Calibri" w:hAnsi="Arial" w:cs="Arial"/>
-        </w:rPr>
-      </w:pPr>
-    </w:p>
-    <w:p>
-      <w:pPr>
+          <w:rFonts w:ascii="Arial" w:hAnsi="Arial" w:eastAsia="Calibri" w:cs="Arial"/>
+        </w:rPr>
+      </w:pPr>
+      <w:r>
+        <w:rPr>
+          <w:rFonts w:eastAsia="Calibri" w:cs="Arial" w:ascii="Arial" w:hAnsi="Arial"/>
+        </w:rPr>
+      </w:r>
+    </w:p>
+    <w:p>
+      <w:pPr>
+        <w:pStyle w:val="Normal"/>
         <w:jc w:val="both"/>
         <w:rPr>
-          <w:rFonts w:ascii="Arial" w:eastAsia="Calibri" w:hAnsi="Arial" w:cs="Arial"/>
-        </w:rPr>
-      </w:pPr>
-    </w:p>
-    <w:p/>
-    <w:p/>
-    <w:p>
-      <w:pPr>
-        <w:rPr>
-          <w:rFonts w:ascii="Calibri" w:eastAsia="Calibri" w:hAnsi="Calibri" w:cs="Calibri"/>
-        </w:rPr>
-      </w:pPr>
-      <w:r>
-        <w:rPr>
-          <w:rFonts w:ascii="Calibri" w:eastAsia="Calibri" w:hAnsi="Calibri" w:cs="Calibri"/>
-        </w:rPr>
-        <w:t xml:space="preserve"> </w:t>
-      </w:r>
-      <w:r>
-        <w:tab/>
-      </w:r>
-      <w:r>
-        <w:tab/>
-      </w:r>
-      <w:r>
-        <w:tab/>
-      </w:r>
-      <w:r>
-        <w:rPr>
-          <w:rFonts w:ascii="Calibri" w:eastAsia="Calibri" w:hAnsi="Calibri" w:cs="Calibri"/>
-        </w:rPr>
-        <w:t xml:space="preserve"> </w:t>
-      </w:r>
-      <w:r>
-        <w:tab/>
-      </w:r>
-      <w:r>
-        <w:tab/>
-      </w:r>
-      <w:r>
-        <w:tab/>
-      </w:r>
-      <w:r>
-        <w:rPr>
-          <w:rFonts w:ascii="Calibri" w:eastAsia="Calibri" w:hAnsi="Calibri" w:cs="Calibri"/>
-        </w:rPr>
-        <w:t xml:space="preserve"> </w:t>
-      </w:r>
-      <w:r>
-        <w:tab/>
-      </w:r>
-      <w:r>
-        <w:tab/>
-      </w:r>
-    </w:p>
-    <w:p>
-      <w:pPr>
-        <w:rPr>
-          <w:rFonts w:ascii="Calibri" w:eastAsia="Calibri" w:hAnsi="Calibri" w:cs="Calibri"/>
-        </w:rPr>
-      </w:pPr>
+          <w:rFonts w:ascii="Arial" w:hAnsi="Arial" w:eastAsia="Calibri" w:cs="Arial"/>
+        </w:rPr>
+      </w:pPr>
+      <w:r>
+        <w:rPr>
+          <w:rFonts w:eastAsia="Calibri" w:cs="Arial" w:ascii="Arial" w:hAnsi="Arial"/>
+        </w:rPr>
+      </w:r>
+    </w:p>
+    <w:p>
+      <w:pPr>
+        <w:pStyle w:val="Normal"/>
+        <w:rPr/>
+      </w:pPr>
+      <w:r>
+        <w:rPr/>
+        <w:drawing>
+          <wp:anchor behindDoc="0" distT="0" distB="0" distL="0" distR="0" simplePos="0" locked="0" layoutInCell="0" allowOverlap="1" relativeHeight="3">
+            <wp:simplePos x="0" y="0"/>
+            <wp:positionH relativeFrom="column">
+              <wp:align>center</wp:align>
+            </wp:positionH>
+            <wp:positionV relativeFrom="paragraph">
+              <wp:posOffset>635</wp:posOffset>
+            </wp:positionV>
+            <wp:extent cx="5943600" cy="3341370"/>
+            <wp:effectExtent l="0" t="0" r="0" b="0"/>
+            <wp:wrapSquare wrapText="largest"/>
+            <wp:docPr id="2" name="Figura1" descr=""/>
+            <wp:cNvGraphicFramePr>
+              <a:graphicFrameLocks xmlns:a="http://schemas.openxmlformats.org/drawingml/2006/main" noChangeAspect="1"/>
+            </wp:cNvGraphicFramePr>
+            <a:graphic xmlns:a="http://schemas.openxmlformats.org/drawingml/2006/main">
+              <a:graphicData uri="http://schemas.openxmlformats.org/drawingml/2006/picture">
+                <pic:pic xmlns:pic="http://schemas.openxmlformats.org/drawingml/2006/picture">
+                  <pic:nvPicPr>
+                    <pic:cNvPr id="2" name="Figura1" descr=""/>
+                    <pic:cNvPicPr>
+                      <a:picLocks noChangeAspect="1" noChangeArrowheads="1"/>
+                    </pic:cNvPicPr>
+                  </pic:nvPicPr>
+                  <pic:blipFill>
+                    <a:blip r:embed="rId3"/>
+                    <a:stretch>
+                      <a:fillRect/>
+                    </a:stretch>
+                  </pic:blipFill>
+                  <pic:spPr bwMode="auto">
+                    <a:xfrm>
+                      <a:off x="0" y="0"/>
+                      <a:ext cx="5943600" cy="3341370"/>
+                    </a:xfrm>
+                    <a:prstGeom prst="rect">
+                      <a:avLst/>
+                    </a:prstGeom>
+                  </pic:spPr>
+                </pic:pic>
+              </a:graphicData>
+            </a:graphic>
+          </wp:anchor>
+        </w:drawing>
+      </w:r>
+    </w:p>
+    <w:p>
+      <w:pPr>
+        <w:pStyle w:val="Normal"/>
+        <w:rPr/>
+      </w:pPr>
+      <w:r>
+        <w:rPr/>
+        <w:t>Erro resolvido alterando arquivo elasticsearch.yml (com ajuda do link: https://stackoverflow.com/questions/72597824/org-elasticsearch-elasticsearchexception-not-all-primary-shards-of-geoip-data)</w:t>
+      </w:r>
+    </w:p>
+    <w:p>
+      <w:pPr>
+        <w:pStyle w:val="Normal"/>
+        <w:rPr/>
+      </w:pPr>
+      <w:r>
+        <w:rPr/>
+      </w:r>
+    </w:p>
+    <w:p>
+      <w:pPr>
+        <w:pStyle w:val="Normal"/>
+        <w:rPr/>
+      </w:pPr>
+      <w:r>
+        <w:rPr/>
+        <w:drawing>
+          <wp:anchor behindDoc="0" distT="0" distB="0" distL="0" distR="0" simplePos="0" locked="0" layoutInCell="0" allowOverlap="1" relativeHeight="4">
+            <wp:simplePos x="0" y="0"/>
+            <wp:positionH relativeFrom="column">
+              <wp:posOffset>-28575</wp:posOffset>
+            </wp:positionH>
+            <wp:positionV relativeFrom="paragraph">
+              <wp:posOffset>129540</wp:posOffset>
+            </wp:positionV>
+            <wp:extent cx="5200650" cy="2923540"/>
+            <wp:effectExtent l="0" t="0" r="0" b="0"/>
+            <wp:wrapSquare wrapText="largest"/>
+            <wp:docPr id="3" name="Figura2" descr=""/>
+            <wp:cNvGraphicFramePr>
+              <a:graphicFrameLocks xmlns:a="http://schemas.openxmlformats.org/drawingml/2006/main" noChangeAspect="1"/>
+            </wp:cNvGraphicFramePr>
+            <a:graphic xmlns:a="http://schemas.openxmlformats.org/drawingml/2006/main">
+              <a:graphicData uri="http://schemas.openxmlformats.org/drawingml/2006/picture">
+                <pic:pic xmlns:pic="http://schemas.openxmlformats.org/drawingml/2006/picture">
+                  <pic:nvPicPr>
+                    <pic:cNvPr id="3" name="Figura2" descr=""/>
+                    <pic:cNvPicPr>
+                      <a:picLocks noChangeAspect="1" noChangeArrowheads="1"/>
+                    </pic:cNvPicPr>
+                  </pic:nvPicPr>
+                  <pic:blipFill>
+                    <a:blip r:embed="rId4"/>
+                    <a:stretch>
+                      <a:fillRect/>
+                    </a:stretch>
+                  </pic:blipFill>
+                  <pic:spPr bwMode="auto">
+                    <a:xfrm>
+                      <a:off x="0" y="0"/>
+                      <a:ext cx="5200650" cy="2923540"/>
+                    </a:xfrm>
+                    <a:prstGeom prst="rect">
+                      <a:avLst/>
+                    </a:prstGeom>
+                  </pic:spPr>
+                </pic:pic>
+              </a:graphicData>
+            </a:graphic>
+          </wp:anchor>
+        </w:drawing>
+      </w:r>
+    </w:p>
+    <w:p>
+      <w:pPr>
+        <w:pStyle w:val="Normal"/>
+        <w:rPr/>
+      </w:pPr>
+      <w:r>
+        <w:rPr/>
+      </w:r>
+    </w:p>
+    <w:p>
+      <w:pPr>
+        <w:pStyle w:val="Normal"/>
+        <w:rPr/>
+      </w:pPr>
+      <w:r>
+        <w:rPr/>
+      </w:r>
+    </w:p>
+    <w:p>
+      <w:pPr>
+        <w:pStyle w:val="Normal"/>
+        <w:rPr/>
+      </w:pPr>
+      <w:r>
+        <w:rPr/>
+      </w:r>
+    </w:p>
+    <w:p>
+      <w:pPr>
+        <w:pStyle w:val="Normal"/>
+        <w:rPr/>
+      </w:pPr>
+      <w:r>
+        <w:rPr/>
+      </w:r>
+    </w:p>
+    <w:p>
+      <w:pPr>
+        <w:pStyle w:val="Normal"/>
+        <w:rPr/>
+      </w:pPr>
+      <w:r>
+        <w:rPr/>
+      </w:r>
+    </w:p>
+    <w:p>
+      <w:pPr>
+        <w:pStyle w:val="Normal"/>
+        <w:rPr/>
+      </w:pPr>
+      <w:r>
+        <w:rPr/>
+      </w:r>
+    </w:p>
+    <w:p>
+      <w:pPr>
+        <w:pStyle w:val="Normal"/>
+        <w:rPr/>
+      </w:pPr>
+      <w:r>
+        <w:rPr/>
+      </w:r>
+    </w:p>
+    <w:p>
+      <w:pPr>
+        <w:pStyle w:val="Normal"/>
+        <w:rPr/>
+      </w:pPr>
+      <w:r>
+        <w:rPr/>
+      </w:r>
+    </w:p>
+    <w:p>
+      <w:pPr>
+        <w:pStyle w:val="Normal"/>
+        <w:rPr/>
+      </w:pPr>
+      <w:r>
+        <w:rPr/>
+      </w:r>
+    </w:p>
+    <w:p>
+      <w:pPr>
+        <w:pStyle w:val="Normal"/>
+        <w:rPr/>
+      </w:pPr>
+      <w:r>
+        <w:rPr/>
+      </w:r>
+    </w:p>
+    <w:p>
+      <w:pPr>
+        <w:pStyle w:val="Normal"/>
+        <w:rPr/>
+      </w:pPr>
+      <w:r>
+        <w:rPr/>
+      </w:r>
+    </w:p>
+    <w:p>
+      <w:pPr>
+        <w:pStyle w:val="Normal"/>
+        <w:rPr/>
+      </w:pPr>
+      <w:r>
+        <w:rPr/>
+      </w:r>
+    </w:p>
+    <w:p>
+      <w:pPr>
+        <w:pStyle w:val="Normal"/>
+        <w:rPr/>
+      </w:pPr>
+      <w:r>
+        <w:rPr/>
+      </w:r>
+    </w:p>
+    <w:p>
+      <w:pPr>
+        <w:pStyle w:val="Normal"/>
+        <w:rPr/>
+      </w:pPr>
+      <w:r>
+        <w:rPr/>
+      </w:r>
+    </w:p>
+    <w:p>
+      <w:pPr>
+        <w:pStyle w:val="Normal"/>
+        <w:rPr/>
+      </w:pPr>
+      <w:r>
+        <w:rPr/>
+      </w:r>
+    </w:p>
+    <w:p>
+      <w:pPr>
+        <w:pStyle w:val="Normal"/>
+        <w:rPr/>
+      </w:pPr>
+      <w:r>
+        <w:rPr/>
+        <w:drawing>
+          <wp:anchor behindDoc="0" distT="0" distB="0" distL="0" distR="0" simplePos="0" locked="0" layoutInCell="0" allowOverlap="1" relativeHeight="5">
+            <wp:simplePos x="0" y="0"/>
+            <wp:positionH relativeFrom="column">
+              <wp:align>center</wp:align>
+            </wp:positionH>
+            <wp:positionV relativeFrom="paragraph">
+              <wp:align>top</wp:align>
+            </wp:positionV>
+            <wp:extent cx="5943600" cy="3341370"/>
+            <wp:effectExtent l="0" t="0" r="0" b="0"/>
+            <wp:wrapSquare wrapText="largest"/>
+            <wp:docPr id="4" name="Figura3" descr=""/>
+            <wp:cNvGraphicFramePr>
+              <a:graphicFrameLocks xmlns:a="http://schemas.openxmlformats.org/drawingml/2006/main" noChangeAspect="1"/>
+            </wp:cNvGraphicFramePr>
+            <a:graphic xmlns:a="http://schemas.openxmlformats.org/drawingml/2006/main">
+              <a:graphicData uri="http://schemas.openxmlformats.org/drawingml/2006/picture">
+                <pic:pic xmlns:pic="http://schemas.openxmlformats.org/drawingml/2006/picture">
+                  <pic:nvPicPr>
+                    <pic:cNvPr id="4" name="Figura3" descr=""/>
+                    <pic:cNvPicPr>
+                      <a:picLocks noChangeAspect="1" noChangeArrowheads="1"/>
+                    </pic:cNvPicPr>
+                  </pic:nvPicPr>
+                  <pic:blipFill>
+                    <a:blip r:embed="rId5"/>
+                    <a:stretch>
+                      <a:fillRect/>
+                    </a:stretch>
+                  </pic:blipFill>
+                  <pic:spPr bwMode="auto">
+                    <a:xfrm>
+                      <a:off x="0" y="0"/>
+                      <a:ext cx="5943600" cy="3341370"/>
+                    </a:xfrm>
+                    <a:prstGeom prst="rect">
+                      <a:avLst/>
+                    </a:prstGeom>
+                  </pic:spPr>
+                </pic:pic>
+              </a:graphicData>
+            </a:graphic>
+          </wp:anchor>
+        </w:drawing>
+      </w:r>
+    </w:p>
+    <w:p>
+      <w:pPr>
+        <w:pStyle w:val="Normal"/>
+        <w:rPr/>
+      </w:pPr>
+      <w:r>
+        <w:rPr/>
+      </w:r>
+    </w:p>
+    <w:p>
+      <w:pPr>
+        <w:pStyle w:val="Normal"/>
+        <w:rPr/>
+      </w:pPr>
+      <w:r>
+        <w:rPr/>
+        <w:drawing>
+          <wp:anchor behindDoc="0" distT="0" distB="0" distL="0" distR="0" simplePos="0" locked="0" layoutInCell="0" allowOverlap="1" relativeHeight="6">
+            <wp:simplePos x="0" y="0"/>
+            <wp:positionH relativeFrom="column">
+              <wp:align>center</wp:align>
+            </wp:positionH>
+            <wp:positionV relativeFrom="paragraph">
+              <wp:posOffset>635</wp:posOffset>
+            </wp:positionV>
+            <wp:extent cx="5943600" cy="3341370"/>
+            <wp:effectExtent l="0" t="0" r="0" b="0"/>
+            <wp:wrapSquare wrapText="largest"/>
+            <wp:docPr id="5" name="Figura4" descr=""/>
+            <wp:cNvGraphicFramePr>
+              <a:graphicFrameLocks xmlns:a="http://schemas.openxmlformats.org/drawingml/2006/main" noChangeAspect="1"/>
+            </wp:cNvGraphicFramePr>
+            <a:graphic xmlns:a="http://schemas.openxmlformats.org/drawingml/2006/main">
+              <a:graphicData uri="http://schemas.openxmlformats.org/drawingml/2006/picture">
+                <pic:pic xmlns:pic="http://schemas.openxmlformats.org/drawingml/2006/picture">
+                  <pic:nvPicPr>
+                    <pic:cNvPr id="5" name="Figura4" descr=""/>
+                    <pic:cNvPicPr>
+                      <a:picLocks noChangeAspect="1" noChangeArrowheads="1"/>
+                    </pic:cNvPicPr>
+                  </pic:nvPicPr>
+                  <pic:blipFill>
+                    <a:blip r:embed="rId6"/>
+                    <a:stretch>
+                      <a:fillRect/>
+                    </a:stretch>
+                  </pic:blipFill>
+                  <pic:spPr bwMode="auto">
+                    <a:xfrm>
+                      <a:off x="0" y="0"/>
+                      <a:ext cx="5943600" cy="3341370"/>
+                    </a:xfrm>
+                    <a:prstGeom prst="rect">
+                      <a:avLst/>
+                    </a:prstGeom>
+                  </pic:spPr>
+                </pic:pic>
+              </a:graphicData>
+            </a:graphic>
+          </wp:anchor>
+        </w:drawing>
+      </w:r>
+    </w:p>
+    <w:p>
+      <w:pPr>
+        <w:pStyle w:val="Normal"/>
+        <w:rPr/>
+      </w:pPr>
+      <w:r>
+        <w:rPr/>
+      </w:r>
+    </w:p>
+    <w:p>
+      <w:pPr>
+        <w:pStyle w:val="Normal"/>
+        <w:rPr/>
+      </w:pPr>
+      <w:r>
+        <w:rPr/>
+        <w:t>não consegui passar dessa tela...</w:t>
+      </w:r>
+    </w:p>
+    <w:p>
+      <w:pPr>
+        <w:pStyle w:val="Normal"/>
+        <w:rPr/>
+      </w:pPr>
+      <w:r>
+        <w:rPr/>
+      </w:r>
+    </w:p>
+    <w:p>
+      <w:pPr>
+        <w:pStyle w:val="Normal"/>
+        <w:rPr/>
+      </w:pPr>
+      <w:r>
+        <w:rPr/>
+      </w:r>
+    </w:p>
+    <w:p>
+      <w:pPr>
+        <w:pStyle w:val="Normal"/>
+        <w:rPr/>
+      </w:pPr>
+      <w:r>
+        <w:rPr/>
+      </w:r>
+    </w:p>
+    <w:p>
+      <w:pPr>
+        <w:pStyle w:val="Normal"/>
+        <w:rPr/>
+      </w:pPr>
+      <w:r>
+        <w:rPr/>
+      </w:r>
+    </w:p>
+    <w:p>
+      <w:pPr>
+        <w:pStyle w:val="Normal"/>
+        <w:rPr/>
+      </w:pPr>
+      <w:r>
+        <w:rPr/>
+      </w:r>
+    </w:p>
+    <w:p>
+      <w:pPr>
+        <w:pStyle w:val="Normal"/>
+        <w:rPr/>
+      </w:pPr>
+      <w:r>
+        <w:rPr/>
+      </w:r>
+    </w:p>
+    <w:p>
+      <w:pPr>
+        <w:pStyle w:val="Normal"/>
+        <w:rPr/>
+      </w:pPr>
+      <w:r>
+        <w:rPr/>
+      </w:r>
+    </w:p>
+    <w:p>
+      <w:pPr>
+        <w:pStyle w:val="Normal"/>
+        <w:rPr/>
+      </w:pPr>
+      <w:r>
+        <w:rPr/>
+      </w:r>
+    </w:p>
+    <w:p>
+      <w:pPr>
+        <w:pStyle w:val="Normal"/>
+        <w:rPr/>
+      </w:pPr>
+      <w:r>
+        <w:rPr/>
+      </w:r>
+    </w:p>
+    <w:p>
+      <w:pPr>
+        <w:pStyle w:val="Normal"/>
+        <w:rPr/>
+      </w:pPr>
+      <w:r>
+        <w:rPr/>
+      </w:r>
+    </w:p>
+    <w:p>
+      <w:pPr>
+        <w:pStyle w:val="Normal"/>
+        <w:rPr/>
+      </w:pPr>
+      <w:r>
+        <w:rPr/>
+      </w:r>
+    </w:p>
+    <w:p>
+      <w:pPr>
+        <w:pStyle w:val="Normal"/>
+        <w:rPr/>
+      </w:pPr>
+      <w:r>
+        <w:rPr/>
+      </w:r>
+    </w:p>
+    <w:p>
+      <w:pPr>
+        <w:pStyle w:val="Normal"/>
+        <w:rPr/>
+      </w:pPr>
+      <w:r>
+        <w:rPr/>
+      </w:r>
+    </w:p>
+    <w:p>
+      <w:pPr>
+        <w:pStyle w:val="Normal"/>
+        <w:rPr/>
+      </w:pPr>
+      <w:r>
+        <w:rPr/>
+      </w:r>
+    </w:p>
+    <w:p>
+      <w:pPr>
+        <w:pStyle w:val="Normal"/>
+        <w:rPr/>
+      </w:pPr>
+      <w:r>
+        <w:rPr/>
+      </w:r>
+    </w:p>
+    <w:p>
+      <w:pPr>
+        <w:pStyle w:val="Normal"/>
+        <w:rPr/>
+      </w:pPr>
+      <w:r>
+        <w:rPr/>
+      </w:r>
+    </w:p>
+    <w:p>
+      <w:pPr>
+        <w:pStyle w:val="Normal"/>
+        <w:rPr/>
+      </w:pPr>
+      <w:r>
+        <w:rPr/>
+      </w:r>
+    </w:p>
+    <w:p>
+      <w:pPr>
+        <w:pStyle w:val="Normal"/>
+        <w:rPr/>
+      </w:pPr>
+      <w:r>
+        <w:rPr/>
+      </w:r>
+    </w:p>
+    <w:p>
+      <w:pPr>
+        <w:pStyle w:val="Normal"/>
+        <w:rPr/>
+      </w:pPr>
+      <w:r>
+        <w:rPr/>
+      </w:r>
+    </w:p>
+    <w:p>
+      <w:pPr>
+        <w:pStyle w:val="Normal"/>
+        <w:rPr/>
+      </w:pPr>
+      <w:r>
+        <w:rPr/>
+      </w:r>
+    </w:p>
+    <w:p>
+      <w:pPr>
+        <w:pStyle w:val="Normal"/>
+        <w:rPr/>
+      </w:pPr>
+      <w:r>
+        <w:rPr/>
+      </w:r>
+    </w:p>
+    <w:p>
+      <w:pPr>
+        <w:pStyle w:val="Normal"/>
+        <w:rPr/>
+      </w:pPr>
+      <w:r>
+        <w:rPr/>
+      </w:r>
+    </w:p>
+    <w:p>
+      <w:pPr>
+        <w:pStyle w:val="Normal"/>
+        <w:rPr/>
+      </w:pPr>
+      <w:r>
+        <w:rPr/>
+      </w:r>
+    </w:p>
+    <w:p>
+      <w:pPr>
+        <w:pStyle w:val="Normal"/>
+        <w:rPr/>
+      </w:pPr>
+      <w:r>
+        <w:rPr/>
+      </w:r>
+    </w:p>
+    <w:p>
+      <w:pPr>
+        <w:pStyle w:val="Normal"/>
+        <w:rPr/>
+      </w:pPr>
+      <w:r>
+        <w:rPr/>
+      </w:r>
+    </w:p>
+    <w:p>
+      <w:pPr>
+        <w:pStyle w:val="Normal"/>
+        <w:rPr/>
+      </w:pPr>
+      <w:r>
+        <w:rPr/>
+      </w:r>
+    </w:p>
+    <w:p>
+      <w:pPr>
+        <w:pStyle w:val="Normal"/>
+        <w:rPr/>
+      </w:pPr>
+      <w:r>
+        <w:rPr/>
+      </w:r>
+    </w:p>
+    <w:p>
+      <w:pPr>
+        <w:pStyle w:val="Normal"/>
+        <w:rPr/>
+      </w:pPr>
+      <w:r>
+        <w:rPr/>
+      </w:r>
+    </w:p>
+    <w:p>
+      <w:pPr>
+        <w:pStyle w:val="Normal"/>
+        <w:rPr/>
+      </w:pPr>
+      <w:r>
+        <w:rPr/>
+      </w:r>
     </w:p>
     <w:sectPr>
-      <w:headerReference w:type="default" r:id="rId11"/>
-      <w:footerReference w:type="default" r:id="rId12"/>
+      <w:headerReference w:type="default" r:id="rId7"/>
+      <w:footerReference w:type="default" r:id="rId8"/>
+      <w:type w:val="nextPage"/>
       <w:pgSz w:w="12240" w:h="15840"/>
-      <w:pgMar w:top="1440" w:right="1440" w:bottom="1440" w:left="1440" w:header="708" w:footer="708" w:gutter="0"/>
-      <w:cols w:space="708"/>
-      <w:docGrid w:linePitch="360"/>
+      <w:pgMar w:left="1440" w:right="1440" w:gutter="0" w:header="708" w:top="1440" w:footer="708" w:bottom="1440"/>
+      <w:pgNumType w:fmt="decimal"/>
+      <w:formProt w:val="false"/>
+      <w:textDirection w:val="lrTb"/>
+      <w:docGrid w:type="default" w:linePitch="360" w:charSpace="0"/>
     </w:sectPr>
   </w:body>
 </w:document>
 </file>
 
-<file path=word/endnotes.xml><?xml version="1.0" encoding="utf-8"?>
-<w:endnotes xmlns:wpc="http://schemas.microsoft.com/office/word/2010/wordprocessingCanvas" xmlns:cx="http://schemas.microsoft.com/office/drawing/2014/chartex" xmlns:cx1="http://schemas.microsoft.com/office/drawing/2015/9/8/chartex" xmlns:cx2="http://schemas.microsoft.com/office/drawing/2015/10/21/chartex" xmlns:cx3="http://schemas.microsoft.com/office/drawing/2016/5/9/chartex" xmlns:cx4="http://schemas.microsoft.com/office/drawing/2016/5/10/chartex" xmlns:cx5="http://schemas.microsoft.com/office/drawing/2016/5/11/chartex" xmlns:cx6="http://schemas.microsoft.com/office/drawing/2016/5/12/chartex" xmlns:cx7="http://schemas.microsoft.com/office/drawing/2016/5/13/chartex" xmlns:cx8="http://schemas.microsoft.com/office/drawing/2016/5/14/chartex" xmlns:mc="http://schemas.openxmlformats.org/markup-compatibility/2006" xmlns:aink="http://schemas.microsoft.com/office/drawing/2016/ink" xmlns:am3d="http://schemas.microsoft.com/office/drawing/2017/model3d" xmlns:o="urn:schemas-microsoft-com:office:office" xmlns:oel="http://schemas.microsoft.com/office/2019/extlst" xmlns:r="http://schemas.openxmlformats.org/officeDocument/2006/relationships" xmlns:m="http://schemas.openxmlformats.org/officeDocument/2006/math" xmlns:v="urn:schemas-microsoft-com:vml" xmlns:wp14="http://schemas.microsoft.com/office/word/2010/wordprocessingDrawing" xmlns:wp="http://schemas.openxmlformats.org/drawingml/2006/wordprocessingDrawing" xmlns:w10="urn:schemas-microsoft-com:office:word" xmlns:w="http://schemas.openxmlformats.org/wordprocessingml/2006/main" xmlns:w14="http://schemas.microsoft.com/office/word/2010/wordml" xmlns:w15="http://schemas.microsoft.com/office/word/2012/wordml" xmlns:w16cex="http://schemas.microsoft.com/office/word/2018/wordml/cex" xmlns:w16cid="http://schemas.microsoft.com/office/word/2016/wordml/cid" xmlns:w16="http://schemas.microsoft.com/office/word/2018/wordml" xmlns:w16sdtdh="http://schemas.microsoft.com/office/word/2020/wordml/sdtdatahash" xmlns:w16se="http://schemas.microsoft.com/office/word/2015/wordml/symex" xmlns:wpg="http://schemas.microsoft.com/office/word/2010/wordprocessingGroup" xmlns:wpi="http://schemas.microsoft.com/office/word/2010/wordprocessingInk" xmlns:wne="http://schemas.microsoft.com/office/word/2006/wordml" xmlns:wps="http://schemas.microsoft.com/office/word/2010/wordprocessingShape" mc:Ignorable="w14 w15 w16se w16cid w16 w16cex w16sdtdh wp14">
-  <w:endnote w:type="separator" w:id="-1">
-    <w:p>
-      <w:r>
-        <w:separator/>
-      </w:r>
-    </w:p>
-  </w:endnote>
-  <w:endnote w:type="continuationSeparator" w:id="0">
-    <w:p>
-      <w:r>
-        <w:continuationSeparator/>
-      </w:r>
-    </w:p>
-  </w:endnote>
-</w:endnotes>
-</file>
-
 <file path=word/footer1.xml><?xml version="1.0" encoding="utf-8"?>
-<w:ftr xmlns:wpc="http://schemas.microsoft.com/office/word/2010/wordprocessingCanvas" xmlns:cx="http://schemas.microsoft.com/office/drawing/2014/chartex" xmlns:cx1="http://schemas.microsoft.com/office/drawing/2015/9/8/chartex" xmlns:cx2="http://schemas.microsoft.com/office/drawing/2015/10/21/chartex" xmlns:cx3="http://schemas.microsoft.com/office/drawing/2016/5/9/chartex" xmlns:cx4="http://schemas.microsoft.com/office/drawing/2016/5/10/chartex" xmlns:cx5="http://schemas.microsoft.com/office/drawing/2016/5/11/chartex" xmlns:cx6="http://schemas.microsoft.com/office/drawing/2016/5/12/chartex" xmlns:cx7="http://schemas.microsoft.com/office/drawing/2016/5/13/chartex" xmlns:cx8="http://schemas.microsoft.com/office/drawing/2016/5/14/chartex" xmlns:mc="http://schemas.openxmlformats.org/markup-compatibility/2006" xmlns:aink="http://schemas.microsoft.com/office/drawing/2016/ink" xmlns:am3d="http://schemas.microsoft.com/office/drawing/2017/model3d" xmlns:o="urn:schemas-microsoft-com:office:office" xmlns:oel="http://schemas.microsoft.com/office/2019/extlst" xmlns:r="http://schemas.openxmlformats.org/officeDocument/2006/relationships" xmlns:m="http://schemas.openxmlformats.org/officeDocument/2006/math" xmlns:v="urn:schemas-microsoft-com:vml" xmlns:wp14="http://schemas.microsoft.com/office/word/2010/wordprocessingDrawing" xmlns:wp="http://schemas.openxmlformats.org/drawingml/2006/wordprocessingDrawing" xmlns:w10="urn:schemas-microsoft-com:office:word" xmlns:w="http://schemas.openxmlformats.org/wordprocessingml/2006/main" xmlns:w14="http://schemas.microsoft.com/office/word/2010/wordml" xmlns:w15="http://schemas.microsoft.com/office/word/2012/wordml" xmlns:w16cex="http://schemas.microsoft.com/office/word/2018/wordml/cex" xmlns:w16cid="http://schemas.microsoft.com/office/word/2016/wordml/cid" xmlns:w16="http://schemas.microsoft.com/office/word/2018/wordml" xmlns:w16sdtdh="http://schemas.microsoft.com/office/word/2020/wordml/sdtdatahash" xmlns:w16se="http://schemas.microsoft.com/office/word/2015/wordml/symex" xmlns:wpg="http://schemas.microsoft.com/office/word/2010/wordprocessingGroup" xmlns:wpi="http://schemas.microsoft.com/office/word/2010/wordprocessingInk" xmlns:wne="http://schemas.microsoft.com/office/word/2006/wordml" xmlns:wps="http://schemas.microsoft.com/office/word/2010/wordprocessingShape" mc:Ignorable="w14 w15 w16se w16cid w16 w16cex w16sdtdh wp14">
+<w:ftr xmlns:o="urn:schemas-microsoft-com:office:office" xmlns:r="http://schemas.openxmlformats.org/officeDocument/2006/relationships" xmlns:v="urn:schemas-microsoft-com:vml" xmlns:w="http://schemas.openxmlformats.org/wordprocessingml/2006/main" xmlns:w10="urn:schemas-microsoft-com:office:word" xmlns:wp="http://schemas.openxmlformats.org/drawingml/2006/wordprocessingDrawing" xmlns:wps="http://schemas.microsoft.com/office/word/2010/wordprocessingShape" xmlns:wpg="http://schemas.microsoft.com/office/word/2010/wordprocessingGroup" xmlns:mc="http://schemas.openxmlformats.org/markup-compatibility/2006" xmlns:wp14="http://schemas.microsoft.com/office/word/2010/wordprocessingDrawing" xmlns:w14="http://schemas.microsoft.com/office/word/2010/wordml" xmlns:w15="http://schemas.microsoft.com/office/word/2012/wordml" mc:Ignorable="w14 wp14 w15">
   <w:tbl>
     <w:tblPr>
-      <w:tblW w:w="0" w:type="auto"/>
+      <w:tblW w:w="9360" w:type="dxa"/>
+      <w:jc w:val="left"/>
+      <w:tblInd w:w="0" w:type="dxa"/>
       <w:tblLayout w:type="fixed"/>
-      <w:tblLook w:val="06A0" w:firstRow="1" w:lastRow="0" w:firstColumn="1" w:lastColumn="0" w:noHBand="1" w:noVBand="1"/>
+      <w:tblCellMar>
+        <w:top w:w="0" w:type="dxa"/>
+        <w:left w:w="108" w:type="dxa"/>
+        <w:bottom w:w="0" w:type="dxa"/>
+        <w:right w:w="108" w:type="dxa"/>
+      </w:tblCellMar>
+      <w:tblLook w:firstRow="1" w:noVBand="1" w:lastRow="0" w:firstColumn="1" w:lastColumn="0" w:noHBand="1" w:val="06a0"/>
     </w:tblPr>
     <w:tblGrid>
       <w:gridCol w:w="3120"/>
@@ -643,38 +1173,57 @@
       <w:gridCol w:w="3120"/>
     </w:tblGrid>
     <w:tr>
+      <w:trPr/>
       <w:tc>
         <w:tcPr>
           <w:tcW w:w="3120" w:type="dxa"/>
+          <w:tcBorders/>
         </w:tcPr>
         <w:p>
           <w:pPr>
             <w:pStyle w:val="Cabealho"/>
-            <w:ind w:left="-115"/>
+            <w:widowControl w:val="false"/>
+            <w:ind w:left="-115" w:hanging="0"/>
+            <w:rPr/>
           </w:pPr>
+          <w:r>
+            <w:rPr/>
+          </w:r>
         </w:p>
       </w:tc>
       <w:tc>
         <w:tcPr>
           <w:tcW w:w="3120" w:type="dxa"/>
+          <w:tcBorders/>
         </w:tcPr>
         <w:p>
           <w:pPr>
             <w:pStyle w:val="Cabealho"/>
+            <w:widowControl w:val="false"/>
             <w:jc w:val="center"/>
+            <w:rPr/>
           </w:pPr>
+          <w:r>
+            <w:rPr/>
+          </w:r>
         </w:p>
       </w:tc>
       <w:tc>
         <w:tcPr>
           <w:tcW w:w="3120" w:type="dxa"/>
+          <w:tcBorders/>
         </w:tcPr>
         <w:p>
           <w:pPr>
             <w:pStyle w:val="Cabealho"/>
-            <w:ind w:right="-115"/>
+            <w:widowControl w:val="false"/>
+            <w:ind w:right="-115" w:hanging="0"/>
             <w:jc w:val="right"/>
+            <w:rPr/>
           </w:pPr>
+          <w:r>
+            <w:rPr/>
+          </w:r>
         </w:p>
       </w:tc>
     </w:tr>
@@ -682,37 +1231,30 @@
   <w:p>
     <w:pPr>
       <w:pStyle w:val="Rodap"/>
+      <w:rPr/>
     </w:pPr>
+    <w:r>
+      <w:rPr/>
+    </w:r>
   </w:p>
 </w:ftr>
 </file>
 
-<file path=word/footnotes.xml><?xml version="1.0" encoding="utf-8"?>
-<w:footnotes xmlns:wpc="http://schemas.microsoft.com/office/word/2010/wordprocessingCanvas" xmlns:cx="http://schemas.microsoft.com/office/drawing/2014/chartex" xmlns:cx1="http://schemas.microsoft.com/office/drawing/2015/9/8/chartex" xmlns:cx2="http://schemas.microsoft.com/office/drawing/2015/10/21/chartex" xmlns:cx3="http://schemas.microsoft.com/office/drawing/2016/5/9/chartex" xmlns:cx4="http://schemas.microsoft.com/office/drawing/2016/5/10/chartex" xmlns:cx5="http://schemas.microsoft.com/office/drawing/2016/5/11/chartex" xmlns:cx6="http://schemas.microsoft.com/office/drawing/2016/5/12/chartex" xmlns:cx7="http://schemas.microsoft.com/office/drawing/2016/5/13/chartex" xmlns:cx8="http://schemas.microsoft.com/office/drawing/2016/5/14/chartex" xmlns:mc="http://schemas.openxmlformats.org/markup-compatibility/2006" xmlns:aink="http://schemas.microsoft.com/office/drawing/2016/ink" xmlns:am3d="http://schemas.microsoft.com/office/drawing/2017/model3d" xmlns:o="urn:schemas-microsoft-com:office:office" xmlns:oel="http://schemas.microsoft.com/office/2019/extlst" xmlns:r="http://schemas.openxmlformats.org/officeDocument/2006/relationships" xmlns:m="http://schemas.openxmlformats.org/officeDocument/2006/math" xmlns:v="urn:schemas-microsoft-com:vml" xmlns:wp14="http://schemas.microsoft.com/office/word/2010/wordprocessingDrawing" xmlns:wp="http://schemas.openxmlformats.org/drawingml/2006/wordprocessingDrawing" xmlns:w10="urn:schemas-microsoft-com:office:word" xmlns:w="http://schemas.openxmlformats.org/wordprocessingml/2006/main" xmlns:w14="http://schemas.microsoft.com/office/word/2010/wordml" xmlns:w15="http://schemas.microsoft.com/office/word/2012/wordml" xmlns:w16cex="http://schemas.microsoft.com/office/word/2018/wordml/cex" xmlns:w16cid="http://schemas.microsoft.com/office/word/2016/wordml/cid" xmlns:w16="http://schemas.microsoft.com/office/word/2018/wordml" xmlns:w16sdtdh="http://schemas.microsoft.com/office/word/2020/wordml/sdtdatahash" xmlns:w16se="http://schemas.microsoft.com/office/word/2015/wordml/symex" xmlns:wpg="http://schemas.microsoft.com/office/word/2010/wordprocessingGroup" xmlns:wpi="http://schemas.microsoft.com/office/word/2010/wordprocessingInk" xmlns:wne="http://schemas.microsoft.com/office/word/2006/wordml" xmlns:wps="http://schemas.microsoft.com/office/word/2010/wordprocessingShape" mc:Ignorable="w14 w15 w16se w16cid w16 w16cex w16sdtdh wp14">
-  <w:footnote w:type="separator" w:id="-1">
-    <w:p>
-      <w:r>
-        <w:separator/>
-      </w:r>
-    </w:p>
-  </w:footnote>
-  <w:footnote w:type="continuationSeparator" w:id="0">
-    <w:p>
-      <w:r>
-        <w:continuationSeparator/>
-      </w:r>
-    </w:p>
-  </w:footnote>
-</w:footnotes>
-</file>
-
 <file path=word/header1.xml><?xml version="1.0" encoding="utf-8"?>
-<w:hdr xmlns:wpc="http://schemas.microsoft.com/office/word/2010/wordprocessingCanvas" xmlns:cx="http://schemas.microsoft.com/office/drawing/2014/chartex" xmlns:cx1="http://schemas.microsoft.com/office/drawing/2015/9/8/chartex" xmlns:cx2="http://schemas.microsoft.com/office/drawing/2015/10/21/chartex" xmlns:cx3="http://schemas.microsoft.com/office/drawing/2016/5/9/chartex" xmlns:cx4="http://schemas.microsoft.com/office/drawing/2016/5/10/chartex" xmlns:cx5="http://schemas.microsoft.com/office/drawing/2016/5/11/chartex" xmlns:cx6="http://schemas.microsoft.com/office/drawing/2016/5/12/chartex" xmlns:cx7="http://schemas.microsoft.com/office/drawing/2016/5/13/chartex" xmlns:cx8="http://schemas.microsoft.com/office/drawing/2016/5/14/chartex" xmlns:mc="http://schemas.openxmlformats.org/markup-compatibility/2006" xmlns:aink="http://schemas.microsoft.com/office/drawing/2016/ink" xmlns:am3d="http://schemas.microsoft.com/office/drawing/2017/model3d" xmlns:o="urn:schemas-microsoft-com:office:office" xmlns:oel="http://schemas.microsoft.com/office/2019/extlst" xmlns:r="http://schemas.openxmlformats.org/officeDocument/2006/relationships" xmlns:m="http://schemas.openxmlformats.org/officeDocument/2006/math" xmlns:v="urn:schemas-microsoft-com:vml" xmlns:wp14="http://schemas.microsoft.com/office/word/2010/wordprocessingDrawing" xmlns:wp="http://schemas.openxmlformats.org/drawingml/2006/wordprocessingDrawing" xmlns:w10="urn:schemas-microsoft-com:office:word" xmlns:w="http://schemas.openxmlformats.org/wordprocessingml/2006/main" xmlns:w14="http://schemas.microsoft.com/office/word/2010/wordml" xmlns:w15="http://schemas.microsoft.com/office/word/2012/wordml" xmlns:w16cex="http://schemas.microsoft.com/office/word/2018/wordml/cex" xmlns:w16cid="http://schemas.microsoft.com/office/word/2016/wordml/cid" xmlns:w16="http://schemas.microsoft.com/office/word/2018/wordml" xmlns:w16sdtdh="http://schemas.microsoft.com/office/word/2020/wordml/sdtdatahash" xmlns:w16se="http://schemas.microsoft.com/office/word/2015/wordml/symex" xmlns:wpg="http://schemas.microsoft.com/office/word/2010/wordprocessingGroup" xmlns:wpi="http://schemas.microsoft.com/office/word/2010/wordprocessingInk" xmlns:wne="http://schemas.microsoft.com/office/word/2006/wordml" xmlns:wps="http://schemas.microsoft.com/office/word/2010/wordprocessingShape" mc:Ignorable="w14 w15 w16se w16cid w16 w16cex w16sdtdh wp14">
+<w:hdr xmlns:o="urn:schemas-microsoft-com:office:office" xmlns:r="http://schemas.openxmlformats.org/officeDocument/2006/relationships" xmlns:v="urn:schemas-microsoft-com:vml" xmlns:w="http://schemas.openxmlformats.org/wordprocessingml/2006/main" xmlns:w10="urn:schemas-microsoft-com:office:word" xmlns:wp="http://schemas.openxmlformats.org/drawingml/2006/wordprocessingDrawing" xmlns:wps="http://schemas.microsoft.com/office/word/2010/wordprocessingShape" xmlns:wpg="http://schemas.microsoft.com/office/word/2010/wordprocessingGroup" xmlns:mc="http://schemas.openxmlformats.org/markup-compatibility/2006" xmlns:wp14="http://schemas.microsoft.com/office/word/2010/wordprocessingDrawing" xmlns:w14="http://schemas.microsoft.com/office/word/2010/wordml" xmlns:w15="http://schemas.microsoft.com/office/word/2012/wordml" mc:Ignorable="w14 wp14 w15">
   <w:tbl>
     <w:tblPr>
-      <w:tblW w:w="0" w:type="auto"/>
+      <w:tblW w:w="9360" w:type="dxa"/>
+      <w:jc w:val="left"/>
+      <w:tblInd w:w="0" w:type="dxa"/>
       <w:tblLayout w:type="fixed"/>
-      <w:tblLook w:val="06A0" w:firstRow="1" w:lastRow="0" w:firstColumn="1" w:lastColumn="0" w:noHBand="1" w:noVBand="1"/>
+      <w:tblCellMar>
+        <w:top w:w="0" w:type="dxa"/>
+        <w:left w:w="108" w:type="dxa"/>
+        <w:bottom w:w="0" w:type="dxa"/>
+        <w:right w:w="108" w:type="dxa"/>
+      </w:tblCellMar>
+      <w:tblLook w:firstRow="1" w:noVBand="1" w:lastRow="0" w:firstColumn="1" w:lastColumn="0" w:noHBand="1" w:val="06a0"/>
     </w:tblPr>
     <w:tblGrid>
       <w:gridCol w:w="3120"/>
@@ -720,38 +1262,57 @@
       <w:gridCol w:w="3120"/>
     </w:tblGrid>
     <w:tr>
+      <w:trPr/>
       <w:tc>
         <w:tcPr>
           <w:tcW w:w="3120" w:type="dxa"/>
+          <w:tcBorders/>
         </w:tcPr>
         <w:p>
           <w:pPr>
             <w:pStyle w:val="Cabealho"/>
-            <w:ind w:left="-115"/>
+            <w:widowControl w:val="false"/>
+            <w:ind w:left="-115" w:hanging="0"/>
+            <w:rPr/>
           </w:pPr>
+          <w:r>
+            <w:rPr/>
+          </w:r>
         </w:p>
       </w:tc>
       <w:tc>
         <w:tcPr>
           <w:tcW w:w="3120" w:type="dxa"/>
+          <w:tcBorders/>
         </w:tcPr>
         <w:p>
           <w:pPr>
             <w:pStyle w:val="Cabealho"/>
+            <w:widowControl w:val="false"/>
             <w:jc w:val="center"/>
+            <w:rPr/>
           </w:pPr>
+          <w:r>
+            <w:rPr/>
+          </w:r>
         </w:p>
       </w:tc>
       <w:tc>
         <w:tcPr>
           <w:tcW w:w="3120" w:type="dxa"/>
+          <w:tcBorders/>
         </w:tcPr>
         <w:p>
           <w:pPr>
             <w:pStyle w:val="Cabealho"/>
-            <w:ind w:right="-115"/>
+            <w:widowControl w:val="false"/>
+            <w:ind w:right="-115" w:hanging="0"/>
             <w:jc w:val="right"/>
+            <w:rPr/>
           </w:pPr>
+          <w:r>
+            <w:rPr/>
+          </w:r>
         </w:p>
       </w:tc>
     </w:tr>
@@ -759,132 +1320,43 @@
   <w:p>
     <w:pPr>
       <w:pStyle w:val="Cabealho"/>
+      <w:rPr/>
     </w:pPr>
+    <w:r>
+      <w:rPr/>
+    </w:r>
   </w:p>
 </w:hdr>
 </file>
 
-<file path=word/numbering.xml><?xml version="1.0" encoding="utf-8"?>
-<w:numbering xmlns:wpc="http://schemas.microsoft.com/office/word/2010/wordprocessingCanvas" xmlns:cx="http://schemas.microsoft.com/office/drawing/2014/chartex" xmlns:cx1="http://schemas.microsoft.com/office/drawing/2015/9/8/chartex" xmlns:cx2="http://schemas.microsoft.com/office/drawing/2015/10/21/chartex" xmlns:cx3="http://schemas.microsoft.com/office/drawing/2016/5/9/chartex" xmlns:cx4="http://schemas.microsoft.com/office/drawing/2016/5/10/chartex" xmlns:cx5="http://schemas.microsoft.com/office/drawing/2016/5/11/chartex" xmlns:cx6="http://schemas.microsoft.com/office/drawing/2016/5/12/chartex" xmlns:cx7="http://schemas.microsoft.com/office/drawing/2016/5/13/chartex" xmlns:cx8="http://schemas.microsoft.com/office/drawing/2016/5/14/chartex" xmlns:mc="http://schemas.openxmlformats.org/markup-compatibility/2006" xmlns:aink="http://schemas.microsoft.com/office/drawing/2016/ink" xmlns:am3d="http://schemas.microsoft.com/office/drawing/2017/model3d" xmlns:o="urn:schemas-microsoft-com:office:office" xmlns:oel="http://schemas.microsoft.com/office/2019/extlst" xmlns:r="http://schemas.openxmlformats.org/officeDocument/2006/relationships" xmlns:m="http://schemas.openxmlformats.org/officeDocument/2006/math" xmlns:v="urn:schemas-microsoft-com:vml" xmlns:wp14="http://schemas.microsoft.com/office/word/2010/wordprocessingDrawing" xmlns:wp="http://schemas.openxmlformats.org/drawingml/2006/wordprocessingDrawing" xmlns:w10="urn:schemas-microsoft-com:office:word" xmlns:w="http://schemas.openxmlformats.org/wordprocessingml/2006/main" xmlns:w14="http://schemas.microsoft.com/office/word/2010/wordml" xmlns:w15="http://schemas.microsoft.com/office/word/2012/wordml" xmlns:w16cex="http://schemas.microsoft.com/office/word/2018/wordml/cex" xmlns:w16cid="http://schemas.microsoft.com/office/word/2016/wordml/cid" xmlns:w16="http://schemas.microsoft.com/office/word/2018/wordml" xmlns:w16sdtdh="http://schemas.microsoft.com/office/word/2020/wordml/sdtdatahash" xmlns:w16se="http://schemas.microsoft.com/office/word/2015/wordml/symex" xmlns:wpg="http://schemas.microsoft.com/office/word/2010/wordprocessingGroup" xmlns:wpi="http://schemas.microsoft.com/office/word/2010/wordprocessingInk" xmlns:wne="http://schemas.microsoft.com/office/word/2006/wordml" xmlns:wps="http://schemas.microsoft.com/office/word/2010/wordprocessingShape" mc:Ignorable="w14 w15 w16se w16cid w16 w16cex w16sdtdh wp14">
-  <w:abstractNum w:abstractNumId="0" w15:restartNumberingAfterBreak="0">
-    <w:nsid w:val="0BD34EFA"/>
-    <w:multiLevelType w:val="hybridMultilevel"/>
-    <w:tmpl w:val="90A6DDF6"/>
-    <w:lvl w:ilvl="0" w:tplc="04090011">
-      <w:start w:val="1"/>
-      <w:numFmt w:val="decimal"/>
-      <w:lvlText w:val="%1)"/>
-      <w:lvlJc w:val="left"/>
-      <w:pPr>
-        <w:ind w:left="720" w:hanging="360"/>
-      </w:pPr>
-      <w:rPr>
-        <w:rFonts w:hint="default"/>
-      </w:rPr>
-    </w:lvl>
-    <w:lvl w:ilvl="1" w:tplc="04090019" w:tentative="1">
-      <w:start w:val="1"/>
-      <w:numFmt w:val="lowerLetter"/>
-      <w:lvlText w:val="%2."/>
-      <w:lvlJc w:val="left"/>
-      <w:pPr>
-        <w:ind w:left="1440" w:hanging="360"/>
-      </w:pPr>
-    </w:lvl>
-    <w:lvl w:ilvl="2" w:tplc="0409001B" w:tentative="1">
-      <w:start w:val="1"/>
-      <w:numFmt w:val="lowerRoman"/>
-      <w:lvlText w:val="%3."/>
-      <w:lvlJc w:val="right"/>
-      <w:pPr>
-        <w:ind w:left="2160" w:hanging="180"/>
-      </w:pPr>
-    </w:lvl>
-    <w:lvl w:ilvl="3" w:tplc="0409000F" w:tentative="1">
-      <w:start w:val="1"/>
-      <w:numFmt w:val="decimal"/>
-      <w:lvlText w:val="%4."/>
-      <w:lvlJc w:val="left"/>
-      <w:pPr>
-        <w:ind w:left="2880" w:hanging="360"/>
-      </w:pPr>
-    </w:lvl>
-    <w:lvl w:ilvl="4" w:tplc="04090019" w:tentative="1">
-      <w:start w:val="1"/>
-      <w:numFmt w:val="lowerLetter"/>
-      <w:lvlText w:val="%5."/>
-      <w:lvlJc w:val="left"/>
-      <w:pPr>
-        <w:ind w:left="3600" w:hanging="360"/>
-      </w:pPr>
-    </w:lvl>
-    <w:lvl w:ilvl="5" w:tplc="0409001B" w:tentative="1">
-      <w:start w:val="1"/>
-      <w:numFmt w:val="lowerRoman"/>
-      <w:lvlText w:val="%6."/>
-      <w:lvlJc w:val="right"/>
-      <w:pPr>
-        <w:ind w:left="4320" w:hanging="180"/>
-      </w:pPr>
-    </w:lvl>
-    <w:lvl w:ilvl="6" w:tplc="0409000F" w:tentative="1">
-      <w:start w:val="1"/>
-      <w:numFmt w:val="decimal"/>
-      <w:lvlText w:val="%7."/>
-      <w:lvlJc w:val="left"/>
-      <w:pPr>
-        <w:ind w:left="5040" w:hanging="360"/>
-      </w:pPr>
-    </w:lvl>
-    <w:lvl w:ilvl="7" w:tplc="04090019" w:tentative="1">
-      <w:start w:val="1"/>
-      <w:numFmt w:val="lowerLetter"/>
-      <w:lvlText w:val="%8."/>
-      <w:lvlJc w:val="left"/>
-      <w:pPr>
-        <w:ind w:left="5760" w:hanging="360"/>
-      </w:pPr>
-    </w:lvl>
-    <w:lvl w:ilvl="8" w:tplc="0409001B" w:tentative="1">
-      <w:start w:val="1"/>
-      <w:numFmt w:val="lowerRoman"/>
-      <w:lvlText w:val="%9."/>
-      <w:lvlJc w:val="right"/>
-      <w:pPr>
-        <w:ind w:left="6480" w:hanging="180"/>
-      </w:pPr>
-    </w:lvl>
-  </w:abstractNum>
-  <w:num w:numId="1" w16cid:durableId="1920290016">
-    <w:abstractNumId w:val="0"/>
-  </w:num>
-</w:numbering>
-</file>
-
 <file path=word/styles.xml><?xml version="1.0" encoding="utf-8"?>
-<w:styles xmlns:mc="http://schemas.openxmlformats.org/markup-compatibility/2006" xmlns:r="http://schemas.openxmlformats.org/officeDocument/2006/relationships" xmlns:w="http://schemas.openxmlformats.org/wordprocessingml/2006/main" xmlns:w14="http://schemas.microsoft.com/office/word/2010/wordml" xmlns:w15="http://schemas.microsoft.com/office/word/2012/wordml" xmlns:w16cex="http://schemas.microsoft.com/office/word/2018/wordml/cex" xmlns:w16cid="http://schemas.microsoft.com/office/word/2016/wordml/cid" xmlns:w16="http://schemas.microsoft.com/office/word/2018/wordml" xmlns:w16sdtdh="http://schemas.microsoft.com/office/word/2020/wordml/sdtdatahash" xmlns:w16se="http://schemas.microsoft.com/office/word/2015/wordml/symex" mc:Ignorable="w14 w15 w16se w16cid w16 w16cex w16sdtdh">
+<w:styles xmlns:w="http://schemas.openxmlformats.org/wordprocessingml/2006/main" xmlns:w14="http://schemas.microsoft.com/office/word/2010/wordml" xmlns:mc="http://schemas.openxmlformats.org/markup-compatibility/2006" mc:Ignorable="w14">
   <w:docDefaults>
     <w:rPrDefault>
       <w:rPr>
-        <w:rFonts w:asciiTheme="minorHAnsi" w:eastAsiaTheme="minorHAnsi" w:hAnsiTheme="minorHAnsi" w:cstheme="minorBidi"/>
+        <w:rFonts w:ascii="Calibri" w:hAnsi="Calibri" w:eastAsia="Calibri" w:cs="" w:asciiTheme="minorHAnsi" w:cstheme="minorBidi" w:eastAsiaTheme="minorHAnsi" w:hAnsiTheme="minorHAnsi"/>
         <w:sz w:val="24"/>
         <w:szCs w:val="24"/>
         <w:lang w:val="pt-BR" w:eastAsia="en-US" w:bidi="ar-SA"/>
       </w:rPr>
     </w:rPrDefault>
-    <w:pPrDefault/>
+    <w:pPrDefault>
+      <w:pPr>
+        <w:suppressAutoHyphens w:val="true"/>
+      </w:pPr>
+    </w:pPrDefault>
   </w:docDefaults>
   <w:latentStyles w:defLockedState="0" w:defUIPriority="99" w:defSemiHidden="0" w:defUnhideWhenUsed="0" w:defQFormat="0" w:count="376">
     <w:lsdException w:name="Normal" w:uiPriority="0" w:qFormat="1"/>
     <w:lsdException w:name="heading 1" w:uiPriority="9" w:qFormat="1"/>
-    <w:lsdException w:name="heading 2" w:semiHidden="1" w:uiPriority="9" w:unhideWhenUsed="1" w:qFormat="1"/>
-    <w:lsdException w:name="heading 3" w:semiHidden="1" w:uiPriority="9" w:unhideWhenUsed="1" w:qFormat="1"/>
-    <w:lsdException w:name="heading 4" w:semiHidden="1" w:uiPriority="9" w:unhideWhenUsed="1" w:qFormat="1"/>
-    <w:lsdException w:name="heading 5" w:semiHidden="1" w:uiPriority="9" w:unhideWhenUsed="1" w:qFormat="1"/>
-    <w:lsdException w:name="heading 6" w:semiHidden="1" w:uiPriority="9" w:unhideWhenUsed="1" w:qFormat="1"/>
-    <w:lsdException w:name="heading 7" w:semiHidden="1" w:uiPriority="9" w:unhideWhenUsed="1" w:qFormat="1"/>
-    <w:lsdException w:name="heading 8" w:semiHidden="1" w:uiPriority="9" w:unhideWhenUsed="1" w:qFormat="1"/>
-    <w:lsdException w:name="heading 9" w:semiHidden="1" w:uiPriority="9" w:unhideWhenUsed="1" w:qFormat="1"/>
+    <w:lsdException w:name="heading 2" w:uiPriority="9" w:semiHidden="1" w:unhideWhenUsed="1" w:qFormat="1"/>
+    <w:lsdException w:name="heading 3" w:uiPriority="9" w:semiHidden="1" w:unhideWhenUsed="1" w:qFormat="1"/>
+    <w:lsdException w:name="heading 4" w:uiPriority="9" w:semiHidden="1" w:unhideWhenUsed="1" w:qFormat="1"/>
+    <w:lsdException w:name="heading 5" w:uiPriority="9" w:semiHidden="1" w:unhideWhenUsed="1" w:qFormat="1"/>
+    <w:lsdException w:name="heading 6" w:uiPriority="9" w:semiHidden="1" w:unhideWhenUsed="1" w:qFormat="1"/>
+    <w:lsdException w:name="heading 7" w:uiPriority="9" w:semiHidden="1" w:unhideWhenUsed="1" w:qFormat="1"/>
+    <w:lsdException w:name="heading 8" w:uiPriority="9" w:semiHidden="1" w:unhideWhenUsed="1" w:qFormat="1"/>
+    <w:lsdException w:name="heading 9" w:uiPriority="9" w:semiHidden="1" w:unhideWhenUsed="1" w:qFormat="1"/>
     <w:lsdException w:name="index 1" w:semiHidden="1" w:unhideWhenUsed="1"/>
     <w:lsdException w:name="index 2" w:semiHidden="1" w:unhideWhenUsed="1"/>
     <w:lsdException w:name="index 3" w:semiHidden="1" w:unhideWhenUsed="1"/>
@@ -894,22 +1366,22 @@
     <w:lsdException w:name="index 7" w:semiHidden="1" w:unhideWhenUsed="1"/>
     <w:lsdException w:name="index 8" w:semiHidden="1" w:unhideWhenUsed="1"/>
     <w:lsdException w:name="index 9" w:semiHidden="1" w:unhideWhenUsed="1"/>
-    <w:lsdException w:name="toc 1" w:semiHidden="1" w:uiPriority="39" w:unhideWhenUsed="1"/>
-    <w:lsdException w:name="toc 2" w:semiHidden="1" w:uiPriority="39" w:unhideWhenUsed="1"/>
-    <w:lsdException w:name="toc 3" w:semiHidden="1" w:uiPriority="39" w:unhideWhenUsed="1"/>
-    <w:lsdException w:name="toc 4" w:semiHidden="1" w:uiPriority="39" w:unhideWhenUsed="1"/>
-    <w:lsdException w:name="toc 5" w:semiHidden="1" w:uiPriority="39" w:unhideWhenUsed="1"/>
-    <w:lsdException w:name="toc 6" w:semiHidden="1" w:uiPriority="39" w:unhideWhenUsed="1"/>
-    <w:lsdException w:name="toc 7" w:semiHidden="1" w:uiPriority="39" w:unhideWhenUsed="1"/>
-    <w:lsdException w:name="toc 8" w:semiHidden="1" w:uiPriority="39" w:unhideWhenUsed="1"/>
-    <w:lsdException w:name="toc 9" w:semiHidden="1" w:uiPriority="39" w:unhideWhenUsed="1"/>
+    <w:lsdException w:name="toc 1" w:uiPriority="39" w:semiHidden="1" w:unhideWhenUsed="1"/>
+    <w:lsdException w:name="toc 2" w:uiPriority="39" w:semiHidden="1" w:unhideWhenUsed="1"/>
+    <w:lsdException w:name="toc 3" w:uiPriority="39" w:semiHidden="1" w:unhideWhenUsed="1"/>
+    <w:lsdException w:name="toc 4" w:uiPriority="39" w:semiHidden="1" w:unhideWhenUsed="1"/>
+    <w:lsdException w:name="toc 5" w:uiPriority="39" w:semiHidden="1" w:unhideWhenUsed="1"/>
+    <w:lsdException w:name="toc 6" w:uiPriority="39" w:semiHidden="1" w:unhideWhenUsed="1"/>
+    <w:lsdException w:name="toc 7" w:uiPriority="39" w:semiHidden="1" w:unhideWhenUsed="1"/>
+    <w:lsdException w:name="toc 8" w:uiPriority="39" w:semiHidden="1" w:unhideWhenUsed="1"/>
+    <w:lsdException w:name="toc 9" w:uiPriority="39" w:semiHidden="1" w:unhideWhenUsed="1"/>
     <w:lsdException w:name="Normal Indent" w:semiHidden="1" w:unhideWhenUsed="1"/>
     <w:lsdException w:name="footnote text" w:semiHidden="1" w:unhideWhenUsed="1"/>
     <w:lsdException w:name="annotation text" w:semiHidden="1" w:unhideWhenUsed="1"/>
     <w:lsdException w:name="header" w:semiHidden="1" w:unhideWhenUsed="1"/>
     <w:lsdException w:name="footer" w:semiHidden="1" w:unhideWhenUsed="1"/>
     <w:lsdException w:name="index heading" w:semiHidden="1" w:unhideWhenUsed="1"/>
-    <w:lsdException w:name="caption" w:semiHidden="1" w:uiPriority="35" w:unhideWhenUsed="1" w:qFormat="1"/>
+    <w:lsdException w:name="caption" w:uiPriority="35" w:semiHidden="1" w:unhideWhenUsed="1" w:qFormat="1"/>
     <w:lsdException w:name="table of figures" w:semiHidden="1" w:unhideWhenUsed="1"/>
     <w:lsdException w:name="envelope address" w:semiHidden="1" w:unhideWhenUsed="1"/>
     <w:lsdException w:name="envelope return" w:semiHidden="1" w:unhideWhenUsed="1"/>
@@ -940,7 +1412,7 @@
     <w:lsdException w:name="Title" w:uiPriority="10" w:qFormat="1"/>
     <w:lsdException w:name="Closing" w:semiHidden="1" w:unhideWhenUsed="1"/>
     <w:lsdException w:name="Signature" w:semiHidden="1" w:unhideWhenUsed="1"/>
-    <w:lsdException w:name="Default Paragraph Font" w:semiHidden="1" w:uiPriority="1" w:unhideWhenUsed="1"/>
+    <w:lsdException w:name="Default Paragraph Font" w:uiPriority="1" w:semiHidden="1" w:unhideWhenUsed="1"/>
     <w:lsdException w:name="Body Text" w:semiHidden="1" w:unhideWhenUsed="1"/>
     <w:lsdException w:name="Body Text Indent" w:semiHidden="1" w:unhideWhenUsed="1"/>
     <w:lsdException w:name="List Continue" w:semiHidden="1" w:unhideWhenUsed="1"/>
@@ -1140,8 +1612,8 @@
     <w:lsdException w:name="Subtle Reference" w:uiPriority="31" w:qFormat="1"/>
     <w:lsdException w:name="Intense Reference" w:uiPriority="32" w:qFormat="1"/>
     <w:lsdException w:name="Book Title" w:uiPriority="33" w:qFormat="1"/>
-    <w:lsdException w:name="Bibliography" w:semiHidden="1" w:uiPriority="37" w:unhideWhenUsed="1"/>
-    <w:lsdException w:name="TOC Heading" w:semiHidden="1" w:uiPriority="39" w:unhideWhenUsed="1" w:qFormat="1"/>
+    <w:lsdException w:name="Bibliography" w:uiPriority="37" w:semiHidden="1" w:unhideWhenUsed="1"/>
+    <w:lsdException w:name="TOC Heading" w:uiPriority="39" w:semiHidden="1" w:unhideWhenUsed="1" w:qFormat="1"/>
     <w:lsdException w:name="Plain Table 1" w:uiPriority="41"/>
     <w:lsdException w:name="Plain Table 2" w:uiPriority="42"/>
     <w:lsdException w:name="Plain Table 3" w:uiPriority="43"/>
@@ -1252,15 +1724,185 @@
     <w:lsdException w:name="Unresolved Mention" w:semiHidden="1" w:unhideWhenUsed="1"/>
     <w:lsdException w:name="Smart Link" w:semiHidden="1" w:unhideWhenUsed="1"/>
   </w:latentStyles>
-  <w:style w:type="paragraph" w:default="1" w:styleId="Normal">
+  <w:style w:type="paragraph" w:styleId="Normal" w:default="1">
     <w:name w:val="Normal"/>
     <w:qFormat/>
+    <w:pPr>
+      <w:widowControl/>
+      <w:bidi w:val="0"/>
+      <w:spacing w:before="0" w:after="0"/>
+      <w:jc w:val="left"/>
+    </w:pPr>
+    <w:rPr>
+      <w:rFonts w:ascii="Calibri" w:hAnsi="Calibri" w:eastAsia="Calibri" w:cs="" w:asciiTheme="minorHAnsi" w:cstheme="minorBidi" w:eastAsiaTheme="minorHAnsi" w:hAnsiTheme="minorHAnsi"/>
+      <w:color w:val="auto"/>
+      <w:kern w:val="0"/>
+      <w:sz w:val="24"/>
+      <w:szCs w:val="24"/>
+      <w:lang w:val="pt-BR" w:eastAsia="en-US" w:bidi="ar-SA"/>
+    </w:rPr>
   </w:style>
-  <w:style w:type="character" w:default="1" w:styleId="Fontepargpadro">
+  <w:style w:type="character" w:styleId="DefaultParagraphFont" w:default="1">
     <w:name w:val="Default Paragraph Font"/>
     <w:uiPriority w:val="1"/>
     <w:semiHidden/>
     <w:unhideWhenUsed/>
+    <w:qFormat/>
+    <w:rPr/>
+  </w:style>
+  <w:style w:type="character" w:styleId="LinkdaInternet">
+    <w:name w:val="Hyperlink"/>
+    <w:basedOn w:val="DefaultParagraphFont"/>
+    <w:uiPriority w:val="99"/>
+    <w:unhideWhenUsed/>
+    <w:rsid w:val="00fa44d9"/>
+    <w:rPr>
+      <w:color w:val="0563C1" w:themeColor="hyperlink"/>
+      <w:u w:val="single"/>
+    </w:rPr>
+  </w:style>
+  <w:style w:type="character" w:styleId="UnresolvedMention">
+    <w:name w:val="Unresolved Mention"/>
+    <w:basedOn w:val="DefaultParagraphFont"/>
+    <w:uiPriority w:val="99"/>
+    <w:semiHidden/>
+    <w:unhideWhenUsed/>
+    <w:qFormat/>
+    <w:rsid w:val="00fa44d9"/>
+    <w:rPr>
+      <w:color w:val="605E5C"/>
+      <w:shd w:fill="E1DFDD" w:val="clear"/>
+    </w:rPr>
+  </w:style>
+  <w:style w:type="character" w:styleId="CabealhoChar" w:customStyle="1">
+    <w:name w:val="Cabeçalho Char"/>
+    <w:basedOn w:val="DefaultParagraphFont"/>
+    <w:uiPriority w:val="99"/>
+    <w:qFormat/>
+    <w:rPr/>
+  </w:style>
+  <w:style w:type="character" w:styleId="RodapChar" w:customStyle="1">
+    <w:name w:val="Rodapé Char"/>
+    <w:basedOn w:val="DefaultParagraphFont"/>
+    <w:uiPriority w:val="99"/>
+    <w:qFormat/>
+    <w:rPr/>
+  </w:style>
+  <w:style w:type="paragraph" w:styleId="Ttulo">
+    <w:name w:val="Título"/>
+    <w:basedOn w:val="Normal"/>
+    <w:next w:val="Corpodotexto"/>
+    <w:qFormat/>
+    <w:pPr>
+      <w:keepNext w:val="true"/>
+      <w:spacing w:before="240" w:after="120"/>
+    </w:pPr>
+    <w:rPr>
+      <w:rFonts w:ascii="Liberation Sans" w:hAnsi="Liberation Sans" w:eastAsia="Microsoft YaHei" w:cs="Arial"/>
+      <w:sz w:val="28"/>
+      <w:szCs w:val="28"/>
+    </w:rPr>
+  </w:style>
+  <w:style w:type="paragraph" w:styleId="Corpodotexto">
+    <w:name w:val="Body Text"/>
+    <w:basedOn w:val="Normal"/>
+    <w:pPr>
+      <w:spacing w:lineRule="auto" w:line="276" w:before="0" w:after="140"/>
+    </w:pPr>
+    <w:rPr/>
+  </w:style>
+  <w:style w:type="paragraph" w:styleId="Lista">
+    <w:name w:val="List"/>
+    <w:basedOn w:val="Corpodotexto"/>
+    <w:pPr/>
+    <w:rPr>
+      <w:rFonts w:cs="Arial"/>
+    </w:rPr>
+  </w:style>
+  <w:style w:type="paragraph" w:styleId="Legenda">
+    <w:name w:val="Caption"/>
+    <w:basedOn w:val="Normal"/>
+    <w:qFormat/>
+    <w:pPr>
+      <w:suppressLineNumbers/>
+      <w:spacing w:before="120" w:after="120"/>
+    </w:pPr>
+    <w:rPr>
+      <w:rFonts w:cs="Arial"/>
+      <w:i/>
+      <w:iCs/>
+      <w:sz w:val="24"/>
+      <w:szCs w:val="24"/>
+    </w:rPr>
+  </w:style>
+  <w:style w:type="paragraph" w:styleId="Ndice">
+    <w:name w:val="Índice"/>
+    <w:basedOn w:val="Normal"/>
+    <w:qFormat/>
+    <w:pPr>
+      <w:suppressLineNumbers/>
+    </w:pPr>
+    <w:rPr>
+      <w:rFonts w:cs="Arial"/>
+      <w:lang w:val="zxx" w:eastAsia="zxx" w:bidi="zxx"/>
+    </w:rPr>
+  </w:style>
+  <w:style w:type="paragraph" w:styleId="ListParagraph">
+    <w:name w:val="List Paragraph"/>
+    <w:basedOn w:val="Normal"/>
+    <w:uiPriority w:val="34"/>
+    <w:qFormat/>
+    <w:rsid w:val="00a4010a"/>
+    <w:pPr>
+      <w:spacing w:before="0" w:after="0"/>
+      <w:ind w:left="720" w:hanging="0"/>
+      <w:contextualSpacing/>
+    </w:pPr>
+    <w:rPr/>
+  </w:style>
+  <w:style w:type="paragraph" w:styleId="CabealhoeRodap">
+    <w:name w:val="Cabeçalho e Rodapé"/>
+    <w:basedOn w:val="Normal"/>
+    <w:qFormat/>
+    <w:pPr/>
+    <w:rPr/>
+  </w:style>
+  <w:style w:type="paragraph" w:styleId="Cabealho">
+    <w:name w:val="Header"/>
+    <w:basedOn w:val="Normal"/>
+    <w:link w:val="CabealhoChar"/>
+    <w:uiPriority w:val="99"/>
+    <w:unhideWhenUsed/>
+    <w:pPr>
+      <w:tabs>
+        <w:tab w:val="clear" w:pos="720"/>
+        <w:tab w:val="center" w:pos="4680" w:leader="none"/>
+        <w:tab w:val="right" w:pos="9360" w:leader="none"/>
+      </w:tabs>
+    </w:pPr>
+    <w:rPr/>
+  </w:style>
+  <w:style w:type="paragraph" w:styleId="Rodap">
+    <w:name w:val="Footer"/>
+    <w:basedOn w:val="Normal"/>
+    <w:link w:val="RodapChar"/>
+    <w:uiPriority w:val="99"/>
+    <w:unhideWhenUsed/>
+    <w:pPr>
+      <w:tabs>
+        <w:tab w:val="clear" w:pos="720"/>
+        <w:tab w:val="center" w:pos="4680" w:leader="none"/>
+        <w:tab w:val="right" w:pos="9360" w:leader="none"/>
+      </w:tabs>
+    </w:pPr>
+    <w:rPr/>
+  </w:style>
+  <w:style w:type="numbering" w:styleId="NoList" w:default="1">
+    <w:name w:val="No List"/>
+    <w:uiPriority w:val="99"/>
+    <w:semiHidden/>
+    <w:unhideWhenUsed/>
+    <w:qFormat/>
   </w:style>
   <w:style w:type="table" w:default="1" w:styleId="Tabelanormal">
     <w:name w:val="Normal Table"/>
@@ -1268,7 +1910,6 @@
     <w:semiHidden/>
     <w:unhideWhenUsed/>
     <w:tblPr>
-      <w:tblInd w:w="0" w:type="dxa"/>
       <w:tblCellMar>
         <w:top w:w="0" w:type="dxa"/>
         <w:left w:w="108" w:type="dxa"/>
@@ -1277,99 +1918,21 @@
       </w:tblCellMar>
     </w:tblPr>
   </w:style>
-  <w:style w:type="numbering" w:default="1" w:styleId="Semlista">
-    <w:name w:val="No List"/>
-    <w:uiPriority w:val="99"/>
-    <w:semiHidden/>
-    <w:unhideWhenUsed/>
-  </w:style>
-  <w:style w:type="paragraph" w:styleId="PargrafodaLista">
-    <w:name w:val="List Paragraph"/>
-    <w:basedOn w:val="Normal"/>
-    <w:uiPriority w:val="34"/>
-    <w:qFormat/>
-    <w:rsid w:val="00A4010A"/>
-    <w:pPr>
-      <w:ind w:left="720"/>
-      <w:contextualSpacing/>
-    </w:pPr>
-  </w:style>
-  <w:style w:type="character" w:styleId="Hyperlink">
-    <w:name w:val="Hyperlink"/>
-    <w:basedOn w:val="Fontepargpadro"/>
-    <w:uiPriority w:val="99"/>
-    <w:unhideWhenUsed/>
-    <w:rsid w:val="00FA44D9"/>
-    <w:rPr>
-      <w:color w:val="0563C1" w:themeColor="hyperlink"/>
-      <w:u w:val="single"/>
-    </w:rPr>
-  </w:style>
-  <w:style w:type="character" w:styleId="MenoPendente">
-    <w:name w:val="Unresolved Mention"/>
-    <w:basedOn w:val="Fontepargpadro"/>
-    <w:uiPriority w:val="99"/>
-    <w:semiHidden/>
-    <w:unhideWhenUsed/>
-    <w:rsid w:val="00FA44D9"/>
-    <w:rPr>
-      <w:color w:val="605E5C"/>
-      <w:shd w:val="clear" w:color="auto" w:fill="E1DFDD"/>
-    </w:rPr>
-  </w:style>
   <w:style w:type="table" w:styleId="Tabelacomgrade">
     <w:name w:val="Table Grid"/>
     <w:basedOn w:val="Tabelanormal"/>
     <w:uiPriority w:val="59"/>
-    <w:rsid w:val="00FB4123"/>
+    <w:rsid w:val="00fb4123"/>
     <w:tblPr>
       <w:tblBorders>
-        <w:top w:val="single" w:sz="4" w:space="0" w:color="000000" w:themeColor="text1"/>
-        <w:left w:val="single" w:sz="4" w:space="0" w:color="000000" w:themeColor="text1"/>
-        <w:bottom w:val="single" w:sz="4" w:space="0" w:color="000000" w:themeColor="text1"/>
-        <w:right w:val="single" w:sz="4" w:space="0" w:color="000000" w:themeColor="text1"/>
-        <w:insideH w:val="single" w:sz="4" w:space="0" w:color="000000" w:themeColor="text1"/>
-        <w:insideV w:val="single" w:sz="4" w:space="0" w:color="000000" w:themeColor="text1"/>
+        <w:top w:val="single" w:color="000000" w:themeColor="text1" w:sz="4" w:space="0"/>
+        <w:left w:val="single" w:color="000000" w:themeColor="text1" w:sz="4" w:space="0"/>
+        <w:bottom w:val="single" w:color="000000" w:themeColor="text1" w:sz="4" w:space="0"/>
+        <w:right w:val="single" w:color="000000" w:themeColor="text1" w:sz="4" w:space="0"/>
+        <w:insideH w:val="single" w:color="000000" w:themeColor="text1" w:sz="4" w:space="0"/>
+        <w:insideV w:val="single" w:color="000000" w:themeColor="text1" w:sz="4" w:space="0"/>
       </w:tblBorders>
     </w:tblPr>
-  </w:style>
-  <w:style w:type="character" w:customStyle="1" w:styleId="CabealhoChar">
-    <w:name w:val="Cabeçalho Char"/>
-    <w:basedOn w:val="Fontepargpadro"/>
-    <w:link w:val="Cabealho"/>
-    <w:uiPriority w:val="99"/>
-  </w:style>
-  <w:style w:type="paragraph" w:styleId="Cabealho">
-    <w:name w:val="header"/>
-    <w:basedOn w:val="Normal"/>
-    <w:link w:val="CabealhoChar"/>
-    <w:uiPriority w:val="99"/>
-    <w:unhideWhenUsed/>
-    <w:pPr>
-      <w:tabs>
-        <w:tab w:val="center" w:pos="4680"/>
-        <w:tab w:val="right" w:pos="9360"/>
-      </w:tabs>
-    </w:pPr>
-  </w:style>
-  <w:style w:type="character" w:customStyle="1" w:styleId="RodapChar">
-    <w:name w:val="Rodapé Char"/>
-    <w:basedOn w:val="Fontepargpadro"/>
-    <w:link w:val="Rodap"/>
-    <w:uiPriority w:val="99"/>
-  </w:style>
-  <w:style w:type="paragraph" w:styleId="Rodap">
-    <w:name w:val="footer"/>
-    <w:basedOn w:val="Normal"/>
-    <w:link w:val="RodapChar"/>
-    <w:uiPriority w:val="99"/>
-    <w:unhideWhenUsed/>
-    <w:pPr>
-      <w:tabs>
-        <w:tab w:val="center" w:pos="4680"/>
-        <w:tab w:val="right" w:pos="9360"/>
-      </w:tabs>
-    </w:pPr>
   </w:style>
 </w:styles>
 </file>
@@ -1670,11 +2233,12 @@
 </file>
 
 <file path=customXml/item1.xml><?xml version="1.0" encoding="utf-8"?>
-<p:properties xmlns:p="http://schemas.microsoft.com/office/2006/metadata/properties" xmlns:xsi="http://www.w3.org/2001/XMLSchema-instance" xmlns:pc="http://schemas.microsoft.com/office/infopath/2007/PartnerControls">
-  <documentManagement>
-    <ReferenceId xmlns="2713452f-b581-4544-a32e-52e7c5a1079b" xsi:nil="true"/>
-  </documentManagement>
-</p:properties>
+<?mso-contentType ?>
+<FormTemplates xmlns="http://schemas.microsoft.com/sharepoint/v3/contenttype/forms">
+  <Display>DocumentLibraryForm</Display>
+  <Edit>DocumentLibraryForm</Edit>
+  <New>DocumentLibraryForm</New>
+</FormTemplates>
 </file>
 
 <file path=customXml/item2.xml><?xml version="1.0" encoding="utf-8"?>
@@ -1816,19 +2380,17 @@
 </file>
 
 <file path=customXml/item3.xml><?xml version="1.0" encoding="utf-8"?>
-<?mso-contentType ?>
-<FormTemplates xmlns="http://schemas.microsoft.com/sharepoint/v3/contenttype/forms">
-  <Display>DocumentLibraryForm</Display>
-  <Edit>DocumentLibraryForm</Edit>
-  <New>DocumentLibraryForm</New>
-</FormTemplates>
+<p:properties xmlns:p="http://schemas.microsoft.com/office/2006/metadata/properties" xmlns:xsi="http://www.w3.org/2001/XMLSchema-instance" xmlns:pc="http://schemas.microsoft.com/office/infopath/2007/PartnerControls">
+  <documentManagement>
+    <ReferenceId xmlns="2713452f-b581-4544-a32e-52e7c5a1079b" xsi:nil="true"/>
+  </documentManagement>
+</p:properties>
 </file>
 
 <file path=customXml/itemProps1.xml><?xml version="1.0" encoding="utf-8"?>
-<ds:datastoreItem xmlns:ds="http://schemas.openxmlformats.org/officeDocument/2006/customXml" ds:itemID="{B4463171-CF84-4509-980D-B5086730CBCA}">
+<ds:datastoreItem xmlns:ds="http://schemas.openxmlformats.org/officeDocument/2006/customXml" ds:itemID="{F8E3F15D-A312-48BB-BF80-B9DB9459779E}">
   <ds:schemaRefs>
-    <ds:schemaRef ds:uri="http://schemas.microsoft.com/office/2006/metadata/properties"/>
-    <ds:schemaRef ds:uri="http://schemas.microsoft.com/office/infopath/2007/PartnerControls"/>
+    <ds:schemaRef ds:uri="http://schemas.microsoft.com/sharepoint/v3/contenttype/forms"/>
   </ds:schemaRefs>
 </ds:datastoreItem>
 </file>
@@ -1838,9 +2400,10 @@
 </file>
 
 <file path=customXml/itemProps3.xml><?xml version="1.0" encoding="utf-8"?>
-<ds:datastoreItem xmlns:ds="http://schemas.openxmlformats.org/officeDocument/2006/customXml" ds:itemID="{F8E3F15D-A312-48BB-BF80-B9DB9459779E}">
+<ds:datastoreItem xmlns:ds="http://schemas.openxmlformats.org/officeDocument/2006/customXml" ds:itemID="{B4463171-CF84-4509-980D-B5086730CBCA}">
   <ds:schemaRefs>
-    <ds:schemaRef ds:uri="http://schemas.microsoft.com/sharepoint/v3/contenttype/forms"/>
+    <ds:schemaRef ds:uri="http://schemas.microsoft.com/office/2006/metadata/properties"/>
+    <ds:schemaRef ds:uri="http://schemas.microsoft.com/office/infopath/2007/PartnerControls"/>
   </ds:schemaRefs>
 </ds:datastoreItem>
 </file>
--- a/Faculdade/Cognitive Data Science/Checkpoint 5 - DataScience/Checkpoint_05_data_science.docx
+++ b/Faculdade/Cognitive Data Science/Checkpoint 5 - DataScience/Checkpoint_05_data_science.docx
@@ -273,69 +273,7 @@
         <w:rPr>
           <w:rFonts w:eastAsia="Calibri" w:cs="Arial" w:ascii="Arial" w:hAnsi="Arial"/>
         </w:rPr>
-      </w:r>
-    </w:p>
-    <w:p>
-      <w:pPr>
-        <w:pStyle w:val="Normal"/>
-        <w:rPr/>
-      </w:pPr>
-      <w:r>
-        <w:rPr/>
-      </w:r>
-    </w:p>
-    <w:p>
-      <w:pPr>
-        <w:pStyle w:val="Normal"/>
-        <w:rPr/>
-      </w:pPr>
-      <w:r>
-        <w:rPr/>
-      </w:r>
-    </w:p>
-    <w:p>
-      <w:pPr>
-        <w:pStyle w:val="Normal"/>
-        <w:rPr/>
-      </w:pPr>
-      <w:r>
-        <w:rPr/>
-      </w:r>
-    </w:p>
-    <w:p>
-      <w:pPr>
-        <w:pStyle w:val="Normal"/>
-        <w:rPr/>
-      </w:pPr>
-      <w:r>
-        <w:rPr/>
-      </w:r>
-    </w:p>
-    <w:p>
-      <w:pPr>
-        <w:pStyle w:val="Normal"/>
-        <w:rPr/>
-      </w:pPr>
-      <w:r>
-        <w:rPr/>
-      </w:r>
-    </w:p>
-    <w:p>
-      <w:pPr>
-        <w:pStyle w:val="Normal"/>
-        <w:rPr/>
-      </w:pPr>
-      <w:r>
-        <w:rPr/>
-      </w:r>
-    </w:p>
-    <w:p>
-      <w:pPr>
-        <w:pStyle w:val="Normal"/>
-        <w:rPr/>
-      </w:pPr>
-      <w:r>
-        <w:rPr/>
+        <w:t>HDFS – Sistema escalável de arquivos distribuídos. Garante a escalabilidade do sistema. E também os arquivos HDFS possuem cópias que auxiliam o processamento em vários ambientes ao mesmo tempo.</w:t>
       </w:r>
     </w:p>
     <w:p>
@@ -350,6 +288,93 @@
         <w:rPr>
           <w:rFonts w:eastAsia="Calibri" w:cs="Arial" w:ascii="Arial" w:hAnsi="Arial"/>
         </w:rPr>
+      </w:r>
+    </w:p>
+    <w:p>
+      <w:pPr>
+        <w:pStyle w:val="Normal"/>
+        <w:jc w:val="both"/>
+        <w:rPr>
+          <w:rFonts w:ascii="Arial" w:hAnsi="Arial" w:eastAsia="Calibri" w:cs="Arial"/>
+        </w:rPr>
+      </w:pPr>
+      <w:r>
+        <w:rPr>
+          <w:rFonts w:eastAsia="Calibri" w:cs="Arial" w:ascii="Arial" w:hAnsi="Arial"/>
+        </w:rPr>
+        <w:t xml:space="preserve">Hadoop Cluster – Sao formados de HDFS, que se ligam em especies de “nos”, no master, e no multiplo. </w:t>
+      </w:r>
+    </w:p>
+    <w:p>
+      <w:pPr>
+        <w:pStyle w:val="Normal"/>
+        <w:jc w:val="both"/>
+        <w:rPr>
+          <w:rFonts w:ascii="Arial" w:hAnsi="Arial" w:eastAsia="Calibri" w:cs="Arial"/>
+        </w:rPr>
+      </w:pPr>
+      <w:r>
+        <w:rPr>
+          <w:rFonts w:eastAsia="Calibri" w:cs="Arial" w:ascii="Arial" w:hAnsi="Arial"/>
+        </w:rPr>
+      </w:r>
+    </w:p>
+    <w:p>
+      <w:pPr>
+        <w:pStyle w:val="Normal"/>
+        <w:jc w:val="both"/>
+        <w:rPr>
+          <w:rFonts w:ascii="Arial" w:hAnsi="Arial" w:eastAsia="Calibri" w:cs="Arial"/>
+        </w:rPr>
+      </w:pPr>
+      <w:r>
+        <w:rPr>
+          <w:rFonts w:eastAsia="Calibri" w:cs="Arial" w:ascii="Arial" w:hAnsi="Arial"/>
+        </w:rPr>
+        <w:t xml:space="preserve">MAP Reduce - </w:t>
+      </w:r>
+      <w:r>
+        <w:rPr>
+          <w:rFonts w:eastAsia="Calibri" w:cs="Arial" w:ascii="Arial" w:hAnsi="Arial" w:eastAsiaTheme="minorHAnsi"/>
+          <w:color w:val="auto"/>
+          <w:kern w:val="0"/>
+          <w:sz w:val="24"/>
+          <w:szCs w:val="24"/>
+          <w:lang w:val="pt-BR" w:eastAsia="en-US" w:bidi="ar-SA"/>
+        </w:rPr>
+        <w:t xml:space="preserve">O módulo do Map-Reduce é, na verdade, um framework que define uma solução. Nessa solução, cada tarefa é especificada em termos de funções de mapeamento e redução. Ambas as tarefas rodam em paralelo no cluster, enquanto o sistema de armazenamento necessário para essa funcionalidade é fornecido pelo HDFS. </w:t>
+      </w:r>
+    </w:p>
+    <w:p>
+      <w:pPr>
+        <w:pStyle w:val="Normal"/>
+        <w:rPr/>
+      </w:pPr>
+      <w:r>
+        <w:rPr/>
+      </w:r>
+    </w:p>
+    <w:p>
+      <w:pPr>
+        <w:pStyle w:val="Normal"/>
+        <w:rPr/>
+      </w:pPr>
+      <w:r>
+        <w:rPr/>
+      </w:r>
+    </w:p>
+    <w:p>
+      <w:pPr>
+        <w:pStyle w:val="Normal"/>
+        <w:jc w:val="both"/>
+        <w:rPr>
+          <w:rFonts w:ascii="Arial" w:hAnsi="Arial" w:eastAsia="Calibri" w:cs="Arial"/>
+        </w:rPr>
+      </w:pPr>
+      <w:r>
+        <w:rPr>
+          <w:rFonts w:eastAsia="Calibri" w:cs="Arial" w:ascii="Arial" w:hAnsi="Arial"/>
+        </w:rPr>
         <w:t>3) Cite um cenário de uso para o Elastic Search. Para que serve o Kibana ? (2,5 pontos).</w:t>
       </w:r>
     </w:p>
@@ -369,42 +394,34 @@
       </w:pPr>
       <w:r>
         <w:rPr/>
-      </w:r>
-    </w:p>
-    <w:p>
-      <w:pPr>
-        <w:pStyle w:val="Normal"/>
-        <w:rPr/>
-      </w:pPr>
-      <w:r>
-        <w:rPr/>
-      </w:r>
-    </w:p>
-    <w:p>
-      <w:pPr>
-        <w:pStyle w:val="Normal"/>
-        <w:rPr/>
-      </w:pPr>
-      <w:r>
-        <w:rPr/>
-      </w:r>
-    </w:p>
-    <w:p>
-      <w:pPr>
-        <w:pStyle w:val="Normal"/>
-        <w:rPr/>
-      </w:pPr>
-      <w:r>
-        <w:rPr/>
-      </w:r>
-    </w:p>
-    <w:p>
-      <w:pPr>
-        <w:pStyle w:val="Normal"/>
-        <w:rPr/>
-      </w:pPr>
-      <w:r>
-        <w:rPr/>
+        <w:t xml:space="preserve">Um dos muitos cenários de uso do Elastic Search se da ao método de análise de dados empresariais onde esses dados são muito pesados, e o Elastic se sobre sai perante as outras ferramentas. </w:t>
+      </w:r>
+    </w:p>
+    <w:p>
+      <w:pPr>
+        <w:pStyle w:val="Normal"/>
+        <w:rPr/>
+      </w:pPr>
+      <w:r>
+        <w:rPr/>
+      </w:r>
+    </w:p>
+    <w:p>
+      <w:pPr>
+        <w:pStyle w:val="Normal"/>
+        <w:rPr/>
+      </w:pPr>
+      <w:r>
+        <w:rPr/>
+        <w:t xml:space="preserve">O Kibana e comumente utilizado para análise de series temporais e análise de dados de log, </w:t>
+      </w:r>
+      <w:r>
+        <w:rPr/>
+        <w:t>monitoramento e aplicações de casos de uso de inteligência operacional.</w:t>
+      </w:r>
+      <w:r>
+        <w:rPr/>
+        <w:t xml:space="preserve"> </w:t>
       </w:r>
     </w:p>
     <w:p>
@@ -753,7 +770,7 @@
               <wp:align>center</wp:align>
             </wp:positionH>
             <wp:positionV relativeFrom="paragraph">
-              <wp:align>top</wp:align>
+              <wp:posOffset>635</wp:posOffset>
             </wp:positionV>
             <wp:extent cx="5943600" cy="3341370"/>
             <wp:effectExtent l="0" t="0" r="0" b="0"/>
@@ -1729,6 +1746,7 @@
     <w:qFormat/>
     <w:pPr>
       <w:widowControl/>
+      <w:suppressAutoHyphens w:val="true"/>
       <w:bidi w:val="0"/>
       <w:spacing w:before="0" w:after="0"/>
       <w:jc w:val="left"/>
